--- a/project_log.docx
+++ b/project_log.docx
@@ -8,11 +8,17 @@
         <w:ind w:left="-720" w:right="-720"/>
         <w:rPr>
           <w:rFonts w:ascii="Courier New" w:hAnsi="Courier New" w:cs="Courier New"/>
-        </w:rPr>
-      </w:pPr>
-      <w:r>
-        <w:rPr>
-          <w:rFonts w:ascii="Courier New" w:hAnsi="Courier New" w:cs="Courier New"/>
+          <w:b/>
+          <w:i/>
+          <w:u w:val="single"/>
+        </w:rPr>
+      </w:pPr>
+      <w:r>
+        <w:rPr>
+          <w:rFonts w:ascii="Courier New" w:hAnsi="Courier New" w:cs="Courier New"/>
+          <w:b/>
+          <w:i/>
+          <w:u w:val="single"/>
         </w:rPr>
         <w:t>2014.11.16</w:t>
       </w:r>
@@ -20,23 +26,25 @@
     <w:p>
       <w:pPr>
         <w:spacing w:line="240" w:lineRule="auto"/>
-        <w:ind w:right="-720" w:hanging="720"/>
-        <w:rPr>
-          <w:rFonts w:ascii="Courier New" w:hAnsi="Courier New" w:cs="Courier New"/>
-        </w:rPr>
-      </w:pPr>
-    </w:p>
-    <w:p>
-      <w:pPr>
-        <w:spacing w:line="240" w:lineRule="auto"/>
-        <w:ind w:right="-720" w:hanging="720"/>
-        <w:rPr>
-          <w:rFonts w:ascii="Courier New" w:hAnsi="Courier New" w:cs="Courier New"/>
-        </w:rPr>
-      </w:pPr>
-      <w:r>
-        <w:rPr>
-          <w:rFonts w:ascii="Courier New" w:hAnsi="Courier New" w:cs="Courier New"/>
+        <w:ind w:left="-720" w:right="-720"/>
+        <w:rPr>
+          <w:rFonts w:ascii="Courier New" w:hAnsi="Courier New" w:cs="Courier New"/>
+        </w:rPr>
+      </w:pPr>
+    </w:p>
+    <w:p>
+      <w:pPr>
+        <w:spacing w:line="240" w:lineRule="auto"/>
+        <w:ind w:left="-720" w:right="-720"/>
+        <w:rPr>
+          <w:rFonts w:ascii="Courier New" w:hAnsi="Courier New" w:cs="Courier New"/>
+          <w:b/>
+        </w:rPr>
+      </w:pPr>
+      <w:r>
+        <w:rPr>
+          <w:rFonts w:ascii="Courier New" w:hAnsi="Courier New" w:cs="Courier New"/>
+          <w:b/>
         </w:rPr>
         <w:t>1. Spin up Ubuntu server VM</w:t>
       </w:r>
@@ -44,62 +52,56 @@
     <w:p>
       <w:pPr>
         <w:spacing w:line="240" w:lineRule="auto"/>
-        <w:ind w:right="-720" w:hanging="720"/>
-        <w:rPr>
-          <w:rFonts w:ascii="Courier New" w:hAnsi="Courier New" w:cs="Courier New"/>
-        </w:rPr>
-      </w:pPr>
-    </w:p>
-    <w:p>
-      <w:pPr>
-        <w:spacing w:line="240" w:lineRule="auto"/>
-        <w:ind w:right="-720" w:hanging="720"/>
-        <w:rPr>
-          <w:rFonts w:ascii="Courier New" w:hAnsi="Courier New" w:cs="Courier New"/>
-        </w:rPr>
-      </w:pPr>
-      <w:r>
-        <w:rPr>
-          <w:rFonts w:ascii="Courier New" w:hAnsi="Courier New" w:cs="Courier New"/>
-        </w:rPr>
-        <w:tab/>
-        <w:t xml:space="preserve">I called it </w:t>
-      </w:r>
-      <w:proofErr w:type="spellStart"/>
-      <w:r>
-        <w:rPr>
-          <w:rFonts w:ascii="Courier New" w:hAnsi="Courier New" w:cs="Courier New"/>
-        </w:rPr>
-        <w:t>TachyonCluster_Master</w:t>
-      </w:r>
-      <w:proofErr w:type="spellEnd"/>
-    </w:p>
-    <w:p>
-      <w:pPr>
-        <w:spacing w:line="240" w:lineRule="auto"/>
-        <w:ind w:right="-720" w:hanging="720"/>
-        <w:rPr>
-          <w:rFonts w:ascii="Courier New" w:hAnsi="Courier New" w:cs="Courier New"/>
-        </w:rPr>
-      </w:pPr>
-      <w:r>
-        <w:rPr>
-          <w:rFonts w:ascii="Courier New" w:hAnsi="Courier New" w:cs="Courier New"/>
-        </w:rPr>
-        <w:tab/>
-      </w:r>
-    </w:p>
-    <w:p>
-      <w:pPr>
-        <w:spacing w:line="240" w:lineRule="auto"/>
-        <w:ind w:right="-720" w:hanging="720"/>
-        <w:rPr>
-          <w:rFonts w:ascii="Courier New" w:hAnsi="Courier New" w:cs="Courier New"/>
-        </w:rPr>
-      </w:pPr>
-      <w:r>
-        <w:rPr>
-          <w:rFonts w:ascii="Courier New" w:hAnsi="Courier New" w:cs="Courier New"/>
+        <w:ind w:left="-720" w:right="-720"/>
+        <w:rPr>
+          <w:rFonts w:ascii="Courier New" w:hAnsi="Courier New" w:cs="Courier New"/>
+        </w:rPr>
+      </w:pPr>
+    </w:p>
+    <w:p>
+      <w:pPr>
+        <w:spacing w:line="240" w:lineRule="auto"/>
+        <w:ind w:left="-720" w:right="-720"/>
+        <w:rPr>
+          <w:rFonts w:ascii="Courier New" w:hAnsi="Courier New" w:cs="Courier New"/>
+        </w:rPr>
+      </w:pPr>
+      <w:r>
+        <w:rPr>
+          <w:rFonts w:ascii="Courier New" w:hAnsi="Courier New" w:cs="Courier New"/>
+        </w:rPr>
+        <w:tab/>
+        <w:t>I called it TachyonCluster_Master</w:t>
+      </w:r>
+    </w:p>
+    <w:p>
+      <w:pPr>
+        <w:spacing w:line="240" w:lineRule="auto"/>
+        <w:ind w:left="-720" w:right="-720"/>
+        <w:rPr>
+          <w:rFonts w:ascii="Courier New" w:hAnsi="Courier New" w:cs="Courier New"/>
+        </w:rPr>
+      </w:pPr>
+      <w:r>
+        <w:rPr>
+          <w:rFonts w:ascii="Courier New" w:hAnsi="Courier New" w:cs="Courier New"/>
+        </w:rPr>
+        <w:tab/>
+      </w:r>
+    </w:p>
+    <w:p>
+      <w:pPr>
+        <w:spacing w:line="240" w:lineRule="auto"/>
+        <w:ind w:left="-720" w:right="-720"/>
+        <w:rPr>
+          <w:rFonts w:ascii="Courier New" w:hAnsi="Courier New" w:cs="Courier New"/>
+          <w:b/>
+        </w:rPr>
+      </w:pPr>
+      <w:r>
+        <w:rPr>
+          <w:rFonts w:ascii="Courier New" w:hAnsi="Courier New" w:cs="Courier New"/>
+          <w:b/>
         </w:rPr>
         <w:t>2. Install AWS EC2 CLI tools</w:t>
       </w:r>
@@ -107,16 +109,16 @@
     <w:p>
       <w:pPr>
         <w:spacing w:line="240" w:lineRule="auto"/>
-        <w:ind w:right="-720" w:hanging="720"/>
-        <w:rPr>
-          <w:rFonts w:ascii="Courier New" w:hAnsi="Courier New" w:cs="Courier New"/>
-        </w:rPr>
-      </w:pPr>
-    </w:p>
-    <w:p>
-      <w:pPr>
-        <w:spacing w:line="240" w:lineRule="auto"/>
-        <w:ind w:right="-720" w:hanging="720"/>
+        <w:ind w:left="-720" w:right="-720"/>
+        <w:rPr>
+          <w:rFonts w:ascii="Courier New" w:hAnsi="Courier New" w:cs="Courier New"/>
+        </w:rPr>
+      </w:pPr>
+    </w:p>
+    <w:p>
+      <w:pPr>
+        <w:spacing w:line="240" w:lineRule="auto"/>
+        <w:ind w:left="-720" w:right="-720"/>
         <w:rPr>
           <w:rFonts w:ascii="Courier New" w:hAnsi="Courier New" w:cs="Courier New"/>
         </w:rPr>
@@ -132,24 +134,23 @@
     <w:p>
       <w:pPr>
         <w:spacing w:line="240" w:lineRule="auto"/>
-        <w:ind w:right="-720" w:hanging="720"/>
-        <w:rPr>
-          <w:rFonts w:ascii="Courier New" w:hAnsi="Courier New" w:cs="Courier New"/>
-        </w:rPr>
-      </w:pPr>
-      <w:r>
-        <w:rPr>
-          <w:rFonts w:ascii="Courier New" w:hAnsi="Courier New" w:cs="Courier New"/>
-        </w:rPr>
-        <w:tab/>
-      </w:r>
-      <w:r>
-        <w:rPr>
-          <w:rFonts w:ascii="Courier New" w:hAnsi="Courier New" w:cs="Courier New"/>
-        </w:rPr>
-        <w:tab/>
-      </w:r>
-      <w:proofErr w:type="spellStart"/>
+        <w:ind w:left="-720" w:right="-720"/>
+        <w:rPr>
+          <w:rFonts w:ascii="Courier New" w:hAnsi="Courier New" w:cs="Courier New"/>
+        </w:rPr>
+      </w:pPr>
+      <w:r>
+        <w:rPr>
+          <w:rFonts w:ascii="Courier New" w:hAnsi="Courier New" w:cs="Courier New"/>
+        </w:rPr>
+        <w:tab/>
+      </w:r>
+      <w:r>
+        <w:rPr>
+          <w:rFonts w:ascii="Courier New" w:hAnsi="Courier New" w:cs="Courier New"/>
+        </w:rPr>
+        <w:tab/>
+      </w:r>
       <w:proofErr w:type="gramStart"/>
       <w:r>
         <w:rPr>
@@ -157,7 +158,6 @@
         </w:rPr>
         <w:t>sudo</w:t>
       </w:r>
-      <w:proofErr w:type="spellEnd"/>
       <w:proofErr w:type="gramEnd"/>
       <w:r>
         <w:rPr>
@@ -169,16 +169,16 @@
     <w:p>
       <w:pPr>
         <w:spacing w:line="240" w:lineRule="auto"/>
-        <w:ind w:right="-720" w:hanging="720"/>
-        <w:rPr>
-          <w:rFonts w:ascii="Courier New" w:hAnsi="Courier New" w:cs="Courier New"/>
-        </w:rPr>
-      </w:pPr>
-    </w:p>
-    <w:p>
-      <w:pPr>
-        <w:spacing w:line="240" w:lineRule="auto"/>
-        <w:ind w:right="-720" w:hanging="720"/>
+        <w:ind w:left="-720" w:right="-720"/>
+        <w:rPr>
+          <w:rFonts w:ascii="Courier New" w:hAnsi="Courier New" w:cs="Courier New"/>
+        </w:rPr>
+      </w:pPr>
+    </w:p>
+    <w:p>
+      <w:pPr>
+        <w:spacing w:line="240" w:lineRule="auto"/>
+        <w:ind w:left="-720" w:right="-720"/>
         <w:rPr>
           <w:rFonts w:ascii="Courier New" w:hAnsi="Courier New" w:cs="Courier New"/>
         </w:rPr>
@@ -194,7 +194,7 @@
     <w:p>
       <w:pPr>
         <w:spacing w:line="240" w:lineRule="auto"/>
-        <w:ind w:right="-720" w:hanging="720"/>
+        <w:ind w:left="-720" w:right="-720"/>
         <w:rPr>
           <w:rFonts w:ascii="Courier New" w:hAnsi="Courier New" w:cs="Courier New"/>
         </w:rPr>
@@ -223,21 +223,13 @@
         <w:rPr>
           <w:rFonts w:ascii="Courier New" w:hAnsi="Courier New" w:cs="Courier New"/>
         </w:rPr>
-        <w:t xml:space="preserve"> user's name is </w:t>
-      </w:r>
-      <w:proofErr w:type="spellStart"/>
-      <w:r>
-        <w:rPr>
-          <w:rFonts w:ascii="Courier New" w:hAnsi="Courier New" w:cs="Courier New"/>
-        </w:rPr>
-        <w:t>nieltown</w:t>
-      </w:r>
-      <w:proofErr w:type="spellEnd"/>
-    </w:p>
-    <w:p>
-      <w:pPr>
-        <w:spacing w:line="240" w:lineRule="auto"/>
-        <w:ind w:right="-720" w:hanging="720"/>
+        <w:t xml:space="preserve"> user's name is nieltown</w:t>
+      </w:r>
+    </w:p>
+    <w:p>
+      <w:pPr>
+        <w:spacing w:line="240" w:lineRule="auto"/>
+        <w:ind w:left="-720" w:right="-720"/>
         <w:rPr>
           <w:rFonts w:ascii="Courier New" w:hAnsi="Courier New" w:cs="Courier New"/>
         </w:rPr>
@@ -278,67 +270,67 @@
     <w:p>
       <w:pPr>
         <w:spacing w:line="240" w:lineRule="auto"/>
-        <w:ind w:right="-720" w:hanging="720"/>
-        <w:rPr>
-          <w:rFonts w:ascii="Courier New" w:hAnsi="Courier New" w:cs="Courier New"/>
-        </w:rPr>
-      </w:pPr>
-      <w:r>
-        <w:rPr>
-          <w:rFonts w:ascii="Courier New" w:hAnsi="Courier New" w:cs="Courier New"/>
-        </w:rPr>
-        <w:tab/>
-      </w:r>
-      <w:r>
-        <w:rPr>
-          <w:rFonts w:ascii="Courier New" w:hAnsi="Courier New" w:cs="Courier New"/>
-        </w:rPr>
-        <w:tab/>
-      </w:r>
-      <w:r>
-        <w:rPr>
-          <w:rFonts w:ascii="Courier New" w:hAnsi="Courier New" w:cs="Courier New"/>
-        </w:rPr>
-        <w:tab/>
-      </w:r>
-    </w:p>
-    <w:p>
-      <w:pPr>
-        <w:spacing w:line="240" w:lineRule="auto"/>
-        <w:ind w:right="-720" w:hanging="720"/>
-        <w:rPr>
-          <w:rFonts w:ascii="Courier New" w:hAnsi="Courier New" w:cs="Courier New"/>
-        </w:rPr>
-      </w:pPr>
-      <w:r>
-        <w:rPr>
-          <w:rFonts w:ascii="Courier New" w:hAnsi="Courier New" w:cs="Courier New"/>
-        </w:rPr>
-        <w:tab/>
-      </w:r>
-      <w:r>
-        <w:rPr>
-          <w:rFonts w:ascii="Courier New" w:hAnsi="Courier New" w:cs="Courier New"/>
-        </w:rPr>
-        <w:tab/>
-      </w:r>
-      <w:r>
-        <w:rPr>
-          <w:rFonts w:ascii="Courier New" w:hAnsi="Courier New" w:cs="Courier New"/>
-        </w:rPr>
-        <w:tab/>
-      </w:r>
-      <w:r>
-        <w:rPr>
-          <w:rFonts w:ascii="Courier New" w:hAnsi="Courier New" w:cs="Courier New"/>
-        </w:rPr>
-        <w:tab/>
-      </w:r>
-    </w:p>
-    <w:p>
-      <w:pPr>
-        <w:spacing w:line="240" w:lineRule="auto"/>
-        <w:ind w:right="-720" w:hanging="720"/>
+        <w:ind w:left="-720" w:right="-720"/>
+        <w:rPr>
+          <w:rFonts w:ascii="Courier New" w:hAnsi="Courier New" w:cs="Courier New"/>
+        </w:rPr>
+      </w:pPr>
+      <w:r>
+        <w:rPr>
+          <w:rFonts w:ascii="Courier New" w:hAnsi="Courier New" w:cs="Courier New"/>
+        </w:rPr>
+        <w:tab/>
+      </w:r>
+      <w:r>
+        <w:rPr>
+          <w:rFonts w:ascii="Courier New" w:hAnsi="Courier New" w:cs="Courier New"/>
+        </w:rPr>
+        <w:tab/>
+      </w:r>
+      <w:r>
+        <w:rPr>
+          <w:rFonts w:ascii="Courier New" w:hAnsi="Courier New" w:cs="Courier New"/>
+        </w:rPr>
+        <w:tab/>
+      </w:r>
+    </w:p>
+    <w:p>
+      <w:pPr>
+        <w:spacing w:line="240" w:lineRule="auto"/>
+        <w:ind w:left="-720" w:right="-720"/>
+        <w:rPr>
+          <w:rFonts w:ascii="Courier New" w:hAnsi="Courier New" w:cs="Courier New"/>
+        </w:rPr>
+      </w:pPr>
+      <w:r>
+        <w:rPr>
+          <w:rFonts w:ascii="Courier New" w:hAnsi="Courier New" w:cs="Courier New"/>
+        </w:rPr>
+        <w:tab/>
+      </w:r>
+      <w:r>
+        <w:rPr>
+          <w:rFonts w:ascii="Courier New" w:hAnsi="Courier New" w:cs="Courier New"/>
+        </w:rPr>
+        <w:tab/>
+      </w:r>
+      <w:r>
+        <w:rPr>
+          <w:rFonts w:ascii="Courier New" w:hAnsi="Courier New" w:cs="Courier New"/>
+        </w:rPr>
+        <w:tab/>
+      </w:r>
+      <w:r>
+        <w:rPr>
+          <w:rFonts w:ascii="Courier New" w:hAnsi="Courier New" w:cs="Courier New"/>
+        </w:rPr>
+        <w:tab/>
+      </w:r>
+    </w:p>
+    <w:p>
+      <w:pPr>
+        <w:spacing w:line="240" w:lineRule="auto"/>
+        <w:ind w:left="-720" w:right="-720"/>
         <w:rPr>
           <w:rFonts w:ascii="Courier New" w:hAnsi="Courier New" w:cs="Courier New"/>
         </w:rPr>
@@ -354,7 +346,7 @@
     <w:p>
       <w:pPr>
         <w:spacing w:line="240" w:lineRule="auto"/>
-        <w:ind w:right="-720" w:hanging="720"/>
+        <w:ind w:left="-720" w:right="-720"/>
         <w:rPr>
           <w:rFonts w:ascii="Courier New" w:hAnsi="Courier New" w:cs="Courier New"/>
         </w:rPr>
@@ -389,28 +381,28 @@
     <w:p>
       <w:pPr>
         <w:spacing w:line="240" w:lineRule="auto"/>
-        <w:ind w:right="-720" w:hanging="720"/>
-        <w:rPr>
-          <w:rFonts w:ascii="Courier New" w:hAnsi="Courier New" w:cs="Courier New"/>
-        </w:rPr>
-      </w:pPr>
-      <w:r>
-        <w:rPr>
-          <w:rFonts w:ascii="Courier New" w:hAnsi="Courier New" w:cs="Courier New"/>
-        </w:rPr>
-        <w:tab/>
-      </w:r>
-      <w:r>
-        <w:rPr>
-          <w:rFonts w:ascii="Courier New" w:hAnsi="Courier New" w:cs="Courier New"/>
-        </w:rPr>
-        <w:tab/>
-      </w:r>
-    </w:p>
-    <w:p>
-      <w:pPr>
-        <w:spacing w:line="240" w:lineRule="auto"/>
-        <w:ind w:right="-720" w:hanging="720"/>
+        <w:ind w:left="-720" w:right="-720"/>
+        <w:rPr>
+          <w:rFonts w:ascii="Courier New" w:hAnsi="Courier New" w:cs="Courier New"/>
+        </w:rPr>
+      </w:pPr>
+      <w:r>
+        <w:rPr>
+          <w:rFonts w:ascii="Courier New" w:hAnsi="Courier New" w:cs="Courier New"/>
+        </w:rPr>
+        <w:tab/>
+      </w:r>
+      <w:r>
+        <w:rPr>
+          <w:rFonts w:ascii="Courier New" w:hAnsi="Courier New" w:cs="Courier New"/>
+        </w:rPr>
+        <w:tab/>
+      </w:r>
+    </w:p>
+    <w:p>
+      <w:pPr>
+        <w:spacing w:line="240" w:lineRule="auto"/>
+        <w:ind w:left="-720" w:right="-720"/>
         <w:rPr>
           <w:rFonts w:ascii="Courier New" w:hAnsi="Courier New" w:cs="Courier New"/>
         </w:rPr>
@@ -444,7 +436,7 @@
     <w:p>
       <w:pPr>
         <w:spacing w:line="240" w:lineRule="auto"/>
-        <w:ind w:right="-720" w:hanging="720"/>
+        <w:ind w:left="-720" w:right="-720"/>
         <w:rPr>
           <w:rFonts w:ascii="Courier New" w:hAnsi="Courier New" w:cs="Courier New"/>
         </w:rPr>
@@ -497,46 +489,46 @@
     <w:p>
       <w:pPr>
         <w:spacing w:line="240" w:lineRule="auto"/>
-        <w:ind w:right="-720" w:hanging="720"/>
-        <w:rPr>
-          <w:rFonts w:ascii="Courier New" w:hAnsi="Courier New" w:cs="Courier New"/>
-        </w:rPr>
-      </w:pPr>
-      <w:r>
-        <w:rPr>
-          <w:rFonts w:ascii="Courier New" w:hAnsi="Courier New" w:cs="Courier New"/>
-        </w:rPr>
-        <w:tab/>
-      </w:r>
-      <w:r>
-        <w:rPr>
-          <w:rFonts w:ascii="Courier New" w:hAnsi="Courier New" w:cs="Courier New"/>
-        </w:rPr>
-        <w:tab/>
-      </w:r>
-      <w:r>
-        <w:rPr>
-          <w:rFonts w:ascii="Courier New" w:hAnsi="Courier New" w:cs="Courier New"/>
-        </w:rPr>
-        <w:tab/>
-      </w:r>
-      <w:r>
-        <w:rPr>
-          <w:rFonts w:ascii="Courier New" w:hAnsi="Courier New" w:cs="Courier New"/>
-        </w:rPr>
-        <w:tab/>
-      </w:r>
-      <w:r>
-        <w:rPr>
-          <w:rFonts w:ascii="Courier New" w:hAnsi="Courier New" w:cs="Courier New"/>
-        </w:rPr>
-        <w:tab/>
-      </w:r>
-    </w:p>
-    <w:p>
-      <w:pPr>
-        <w:spacing w:line="240" w:lineRule="auto"/>
-        <w:ind w:right="-720" w:hanging="720"/>
+        <w:ind w:left="-720" w:right="-720"/>
+        <w:rPr>
+          <w:rFonts w:ascii="Courier New" w:hAnsi="Courier New" w:cs="Courier New"/>
+        </w:rPr>
+      </w:pPr>
+      <w:r>
+        <w:rPr>
+          <w:rFonts w:ascii="Courier New" w:hAnsi="Courier New" w:cs="Courier New"/>
+        </w:rPr>
+        <w:tab/>
+      </w:r>
+      <w:r>
+        <w:rPr>
+          <w:rFonts w:ascii="Courier New" w:hAnsi="Courier New" w:cs="Courier New"/>
+        </w:rPr>
+        <w:tab/>
+      </w:r>
+      <w:r>
+        <w:rPr>
+          <w:rFonts w:ascii="Courier New" w:hAnsi="Courier New" w:cs="Courier New"/>
+        </w:rPr>
+        <w:tab/>
+      </w:r>
+      <w:r>
+        <w:rPr>
+          <w:rFonts w:ascii="Courier New" w:hAnsi="Courier New" w:cs="Courier New"/>
+        </w:rPr>
+        <w:tab/>
+      </w:r>
+      <w:r>
+        <w:rPr>
+          <w:rFonts w:ascii="Courier New" w:hAnsi="Courier New" w:cs="Courier New"/>
+        </w:rPr>
+        <w:tab/>
+      </w:r>
+    </w:p>
+    <w:p>
+      <w:pPr>
+        <w:spacing w:line="240" w:lineRule="auto"/>
+        <w:ind w:left="-720" w:right="-720"/>
         <w:rPr>
           <w:rFonts w:ascii="Courier New" w:hAnsi="Courier New" w:cs="Courier New"/>
         </w:rPr>
@@ -571,73 +563,105 @@
     <w:p>
       <w:pPr>
         <w:spacing w:line="240" w:lineRule="auto"/>
-        <w:ind w:right="-720" w:hanging="720"/>
-        <w:rPr>
-          <w:rFonts w:ascii="Courier New" w:hAnsi="Courier New" w:cs="Courier New"/>
-        </w:rPr>
-      </w:pPr>
-      <w:r>
-        <w:rPr>
-          <w:rFonts w:ascii="Courier New" w:hAnsi="Courier New" w:cs="Courier New"/>
-        </w:rPr>
-        <w:tab/>
-      </w:r>
-      <w:r>
-        <w:rPr>
-          <w:rFonts w:ascii="Courier New" w:hAnsi="Courier New" w:cs="Courier New"/>
-        </w:rPr>
-        <w:tab/>
-      </w:r>
-      <w:r>
-        <w:rPr>
-          <w:rFonts w:ascii="Courier New" w:hAnsi="Courier New" w:cs="Courier New"/>
-        </w:rPr>
-        <w:tab/>
-      </w:r>
-    </w:p>
-    <w:p>
-      <w:pPr>
-        <w:spacing w:line="240" w:lineRule="auto"/>
-        <w:ind w:right="-720" w:hanging="720"/>
-        <w:rPr>
-          <w:rFonts w:ascii="Courier New" w:hAnsi="Courier New" w:cs="Courier New"/>
-        </w:rPr>
-      </w:pPr>
-      <w:r>
-        <w:rPr>
-          <w:rFonts w:ascii="Courier New" w:hAnsi="Courier New" w:cs="Courier New"/>
-        </w:rPr>
-        <w:tab/>
-      </w:r>
-    </w:p>
-    <w:p>
-      <w:pPr>
-        <w:spacing w:line="240" w:lineRule="auto"/>
-        <w:ind w:right="-720" w:hanging="720"/>
-        <w:rPr>
-          <w:rFonts w:ascii="Courier New" w:hAnsi="Courier New" w:cs="Courier New"/>
-        </w:rPr>
-      </w:pPr>
-      <w:r>
-        <w:rPr>
-          <w:rFonts w:ascii="Courier New" w:hAnsi="Courier New" w:cs="Courier New"/>
-        </w:rPr>
-        <w:t>3.  Setup Tachyon on EC2</w:t>
-      </w:r>
-    </w:p>
-    <w:p>
-      <w:pPr>
-        <w:spacing w:line="240" w:lineRule="auto"/>
-        <w:ind w:right="-720" w:hanging="720"/>
-        <w:rPr>
-          <w:rFonts w:ascii="Courier New" w:hAnsi="Courier New" w:cs="Courier New"/>
-        </w:rPr>
-      </w:pPr>
-    </w:p>
-    <w:p>
-      <w:pPr>
-        <w:spacing w:line="240" w:lineRule="auto"/>
-        <w:ind w:right="-720" w:hanging="720"/>
+        <w:ind w:left="-720" w:right="-720"/>
+        <w:rPr>
+          <w:rFonts w:ascii="Courier New" w:hAnsi="Courier New" w:cs="Courier New"/>
+        </w:rPr>
+      </w:pPr>
+      <w:r>
+        <w:rPr>
+          <w:rFonts w:ascii="Courier New" w:hAnsi="Courier New" w:cs="Courier New"/>
+        </w:rPr>
+        <w:tab/>
+      </w:r>
+      <w:r>
+        <w:rPr>
+          <w:rFonts w:ascii="Courier New" w:hAnsi="Courier New" w:cs="Courier New"/>
+        </w:rPr>
+        <w:tab/>
+      </w:r>
+      <w:r>
+        <w:rPr>
+          <w:rFonts w:ascii="Courier New" w:hAnsi="Courier New" w:cs="Courier New"/>
+        </w:rPr>
+        <w:tab/>
+      </w:r>
+    </w:p>
+    <w:p>
+      <w:pPr>
+        <w:spacing w:line="240" w:lineRule="auto"/>
+        <w:ind w:left="-720" w:right="-720"/>
+        <w:rPr>
+          <w:rFonts w:ascii="Courier New" w:hAnsi="Courier New" w:cs="Courier New"/>
+        </w:rPr>
+      </w:pPr>
+      <w:r>
+        <w:rPr>
+          <w:rFonts w:ascii="Courier New" w:hAnsi="Courier New" w:cs="Courier New"/>
+        </w:rPr>
+        <w:tab/>
+      </w:r>
+    </w:p>
+    <w:p>
+      <w:pPr>
+        <w:spacing w:line="240" w:lineRule="auto"/>
+        <w:ind w:left="-720" w:right="-720"/>
+        <w:rPr>
+          <w:rFonts w:ascii="Courier New" w:hAnsi="Courier New" w:cs="Courier New"/>
+          <w:b/>
+        </w:rPr>
+      </w:pPr>
+      <w:r>
+        <w:rPr>
+          <w:rFonts w:ascii="Courier New" w:hAnsi="Courier New" w:cs="Courier New"/>
+          <w:b/>
+        </w:rPr>
+        <w:t>3.  Set</w:t>
+      </w:r>
+      <w:r>
+        <w:rPr>
+          <w:rFonts w:ascii="Courier New" w:hAnsi="Courier New" w:cs="Courier New"/>
+          <w:b/>
+        </w:rPr>
+        <w:t xml:space="preserve"> </w:t>
+      </w:r>
+      <w:proofErr w:type="gramStart"/>
+      <w:r>
+        <w:rPr>
+          <w:rFonts w:ascii="Courier New" w:hAnsi="Courier New" w:cs="Courier New"/>
+          <w:b/>
+        </w:rPr>
+        <w:t>Up</w:t>
+      </w:r>
+      <w:proofErr w:type="gramEnd"/>
+      <w:r>
+        <w:rPr>
+          <w:rFonts w:ascii="Courier New" w:hAnsi="Courier New" w:cs="Courier New"/>
+          <w:b/>
+        </w:rPr>
+        <w:t xml:space="preserve"> Spark &amp;</w:t>
+      </w:r>
+      <w:r>
+        <w:rPr>
+          <w:rFonts w:ascii="Courier New" w:hAnsi="Courier New" w:cs="Courier New"/>
+          <w:b/>
+        </w:rPr>
+        <w:t xml:space="preserve"> Tachyon on EC2</w:t>
+      </w:r>
+    </w:p>
+    <w:p>
+      <w:pPr>
+        <w:spacing w:line="240" w:lineRule="auto"/>
+        <w:ind w:left="-720" w:right="-720"/>
+        <w:rPr>
+          <w:rFonts w:ascii="Courier New" w:hAnsi="Courier New" w:cs="Courier New"/>
+        </w:rPr>
+      </w:pPr>
+    </w:p>
+    <w:p>
+      <w:pPr>
+        <w:spacing w:line="240" w:lineRule="auto"/>
+        <w:ind w:left="-720" w:right="-720"/>
         <w:rPr>
           <w:rFonts w:ascii="Courier New" w:hAnsi="Courier New" w:cs="Courier New"/>
         </w:rPr>
@@ -653,22 +677,22 @@
     <w:p>
       <w:pPr>
         <w:spacing w:line="240" w:lineRule="auto"/>
-        <w:ind w:right="-720" w:hanging="720"/>
-        <w:rPr>
-          <w:rFonts w:ascii="Courier New" w:hAnsi="Courier New" w:cs="Courier New"/>
-        </w:rPr>
-      </w:pPr>
-      <w:r>
-        <w:rPr>
-          <w:rFonts w:ascii="Courier New" w:hAnsi="Courier New" w:cs="Courier New"/>
-        </w:rPr>
-        <w:tab/>
-      </w:r>
-    </w:p>
-    <w:p>
-      <w:pPr>
-        <w:spacing w:line="240" w:lineRule="auto"/>
-        <w:ind w:right="-720" w:hanging="720"/>
+        <w:ind w:left="-720" w:right="-720"/>
+        <w:rPr>
+          <w:rFonts w:ascii="Courier New" w:hAnsi="Courier New" w:cs="Courier New"/>
+        </w:rPr>
+      </w:pPr>
+      <w:r>
+        <w:rPr>
+          <w:rFonts w:ascii="Courier New" w:hAnsi="Courier New" w:cs="Courier New"/>
+        </w:rPr>
+        <w:tab/>
+      </w:r>
+    </w:p>
+    <w:p>
+      <w:pPr>
+        <w:spacing w:line="240" w:lineRule="auto"/>
+        <w:ind w:left="-720" w:right="-720"/>
         <w:rPr>
           <w:rFonts w:ascii="Courier New" w:hAnsi="Courier New" w:cs="Courier New"/>
         </w:rPr>
@@ -690,52 +714,38 @@
     <w:p>
       <w:pPr>
         <w:spacing w:line="240" w:lineRule="auto"/>
-        <w:ind w:right="-720" w:hanging="720"/>
-        <w:rPr>
-          <w:rFonts w:ascii="Courier New" w:hAnsi="Courier New" w:cs="Courier New"/>
-        </w:rPr>
-      </w:pPr>
-      <w:r>
-        <w:rPr>
-          <w:rFonts w:ascii="Courier New" w:hAnsi="Courier New" w:cs="Courier New"/>
-        </w:rPr>
-        <w:tab/>
-      </w:r>
-    </w:p>
-    <w:p>
-      <w:pPr>
-        <w:spacing w:line="240" w:lineRule="auto"/>
-        <w:ind w:right="-720" w:hanging="720"/>
-        <w:rPr>
-          <w:rFonts w:ascii="Courier New" w:hAnsi="Courier New" w:cs="Courier New"/>
-        </w:rPr>
-      </w:pPr>
-      <w:r>
-        <w:rPr>
-          <w:rFonts w:ascii="Courier New" w:hAnsi="Courier New" w:cs="Courier New"/>
-        </w:rPr>
-        <w:tab/>
-        <w:t xml:space="preserve">I did all of this from </w:t>
-      </w:r>
-      <w:proofErr w:type="spellStart"/>
-      <w:r>
-        <w:rPr>
-          <w:rFonts w:ascii="Courier New" w:hAnsi="Courier New" w:cs="Courier New"/>
-        </w:rPr>
-        <w:t>TachyonCluster_Master</w:t>
-      </w:r>
-      <w:proofErr w:type="spellEnd"/>
-      <w:r>
-        <w:rPr>
-          <w:rFonts w:ascii="Courier New" w:hAnsi="Courier New" w:cs="Courier New"/>
-        </w:rPr>
-        <w:t xml:space="preserve">, specifying </w:t>
-      </w:r>
-    </w:p>
-    <w:p>
-      <w:pPr>
-        <w:spacing w:line="240" w:lineRule="auto"/>
-        <w:ind w:right="-720" w:hanging="720"/>
+        <w:ind w:left="-720" w:right="-720"/>
+        <w:rPr>
+          <w:rFonts w:ascii="Courier New" w:hAnsi="Courier New" w:cs="Courier New"/>
+        </w:rPr>
+      </w:pPr>
+      <w:r>
+        <w:rPr>
+          <w:rFonts w:ascii="Courier New" w:hAnsi="Courier New" w:cs="Courier New"/>
+        </w:rPr>
+        <w:tab/>
+      </w:r>
+    </w:p>
+    <w:p>
+      <w:pPr>
+        <w:spacing w:line="240" w:lineRule="auto"/>
+        <w:ind w:left="-720" w:right="-720"/>
+        <w:rPr>
+          <w:rFonts w:ascii="Courier New" w:hAnsi="Courier New" w:cs="Courier New"/>
+        </w:rPr>
+      </w:pPr>
+      <w:r>
+        <w:rPr>
+          <w:rFonts w:ascii="Courier New" w:hAnsi="Courier New" w:cs="Courier New"/>
+        </w:rPr>
+        <w:tab/>
+        <w:t xml:space="preserve">I did all of this from TachyonCluster_Master, specifying </w:t>
+      </w:r>
+    </w:p>
+    <w:p>
+      <w:pPr>
+        <w:spacing w:line="240" w:lineRule="auto"/>
+        <w:ind w:left="-720" w:right="-720"/>
         <w:rPr>
           <w:rFonts w:ascii="Courier New" w:hAnsi="Courier New" w:cs="Courier New"/>
         </w:rPr>
@@ -757,7 +767,7 @@
     <w:p>
       <w:pPr>
         <w:spacing w:line="240" w:lineRule="auto"/>
-        <w:ind w:right="-720" w:hanging="720"/>
+        <w:ind w:left="-720" w:right="-720"/>
         <w:rPr>
           <w:rFonts w:ascii="Courier New" w:hAnsi="Courier New" w:cs="Courier New"/>
         </w:rPr>
@@ -785,7 +795,7 @@
     <w:p>
       <w:pPr>
         <w:spacing w:line="240" w:lineRule="auto"/>
-        <w:ind w:right="-720" w:hanging="720"/>
+        <w:ind w:left="-720" w:right="-720"/>
         <w:rPr>
           <w:rFonts w:ascii="Courier New" w:hAnsi="Courier New" w:cs="Courier New"/>
         </w:rPr>
@@ -814,96 +824,66 @@
     <w:p>
       <w:pPr>
         <w:spacing w:line="240" w:lineRule="auto"/>
-        <w:ind w:right="-720" w:hanging="720"/>
-        <w:rPr>
-          <w:rFonts w:ascii="Courier New" w:hAnsi="Courier New" w:cs="Courier New"/>
-        </w:rPr>
-      </w:pPr>
-      <w:r>
-        <w:rPr>
-          <w:rFonts w:ascii="Courier New" w:hAnsi="Courier New" w:cs="Courier New"/>
-        </w:rPr>
-        <w:tab/>
-      </w:r>
-    </w:p>
-    <w:p>
-      <w:pPr>
-        <w:spacing w:line="240" w:lineRule="auto"/>
-        <w:ind w:right="-720" w:hanging="720"/>
-        <w:rPr>
-          <w:rFonts w:ascii="Courier New" w:hAnsi="Courier New" w:cs="Courier New"/>
-        </w:rPr>
-      </w:pPr>
-      <w:r>
-        <w:rPr>
-          <w:rFonts w:ascii="Courier New" w:hAnsi="Courier New" w:cs="Courier New"/>
-        </w:rPr>
-        <w:tab/>
-      </w:r>
-      <w:r>
-        <w:rPr>
-          <w:rFonts w:ascii="Courier New" w:hAnsi="Courier New" w:cs="Courier New"/>
-        </w:rPr>
-        <w:tab/>
-        <w:t xml:space="preserve">-k </w:t>
-      </w:r>
-      <w:proofErr w:type="spellStart"/>
-      <w:r>
-        <w:rPr>
-          <w:rFonts w:ascii="Courier New" w:hAnsi="Courier New" w:cs="Courier New"/>
-        </w:rPr>
-        <w:t>DriveStoredKey</w:t>
-      </w:r>
-      <w:proofErr w:type="spellEnd"/>
-    </w:p>
-    <w:p>
-      <w:pPr>
-        <w:spacing w:line="240" w:lineRule="auto"/>
-        <w:ind w:right="-720" w:hanging="720"/>
-        <w:rPr>
-          <w:rFonts w:ascii="Courier New" w:hAnsi="Courier New" w:cs="Courier New"/>
-        </w:rPr>
-      </w:pPr>
-      <w:r>
-        <w:rPr>
-          <w:rFonts w:ascii="Courier New" w:hAnsi="Courier New" w:cs="Courier New"/>
-        </w:rPr>
-        <w:tab/>
-      </w:r>
-      <w:r>
-        <w:rPr>
-          <w:rFonts w:ascii="Courier New" w:hAnsi="Courier New" w:cs="Courier New"/>
-        </w:rPr>
-        <w:tab/>
-        <w:t>-</w:t>
-      </w:r>
-      <w:proofErr w:type="spellStart"/>
-      <w:r>
-        <w:rPr>
-          <w:rFonts w:ascii="Courier New" w:hAnsi="Courier New" w:cs="Courier New"/>
-        </w:rPr>
-        <w:t>i</w:t>
-      </w:r>
-      <w:proofErr w:type="spellEnd"/>
-      <w:r>
-        <w:rPr>
-          <w:rFonts w:ascii="Courier New" w:hAnsi="Courier New" w:cs="Courier New"/>
-        </w:rPr>
-        <w:t xml:space="preserve"> ~/keys/</w:t>
-      </w:r>
-      <w:proofErr w:type="spellStart"/>
-      <w:r>
-        <w:rPr>
-          <w:rFonts w:ascii="Courier New" w:hAnsi="Courier New" w:cs="Courier New"/>
-        </w:rPr>
-        <w:t>DriveStoredKey.pem</w:t>
-      </w:r>
-      <w:proofErr w:type="spellEnd"/>
-    </w:p>
-    <w:p>
-      <w:pPr>
-        <w:spacing w:line="240" w:lineRule="auto"/>
-        <w:ind w:right="-720" w:hanging="720"/>
+        <w:ind w:left="-720" w:right="-720"/>
+        <w:rPr>
+          <w:rFonts w:ascii="Courier New" w:hAnsi="Courier New" w:cs="Courier New"/>
+        </w:rPr>
+      </w:pPr>
+      <w:r>
+        <w:rPr>
+          <w:rFonts w:ascii="Courier New" w:hAnsi="Courier New" w:cs="Courier New"/>
+        </w:rPr>
+        <w:tab/>
+      </w:r>
+    </w:p>
+    <w:p>
+      <w:pPr>
+        <w:spacing w:line="240" w:lineRule="auto"/>
+        <w:ind w:left="-720" w:right="-720"/>
+        <w:rPr>
+          <w:rFonts w:ascii="Courier New" w:hAnsi="Courier New" w:cs="Courier New"/>
+        </w:rPr>
+      </w:pPr>
+      <w:r>
+        <w:rPr>
+          <w:rFonts w:ascii="Courier New" w:hAnsi="Courier New" w:cs="Courier New"/>
+        </w:rPr>
+        <w:tab/>
+      </w:r>
+      <w:r>
+        <w:rPr>
+          <w:rFonts w:ascii="Courier New" w:hAnsi="Courier New" w:cs="Courier New"/>
+        </w:rPr>
+        <w:tab/>
+        <w:t>-k DriveStoredKey</w:t>
+      </w:r>
+    </w:p>
+    <w:p>
+      <w:pPr>
+        <w:spacing w:line="240" w:lineRule="auto"/>
+        <w:ind w:left="-720" w:right="-720"/>
+        <w:rPr>
+          <w:rFonts w:ascii="Courier New" w:hAnsi="Courier New" w:cs="Courier New"/>
+        </w:rPr>
+      </w:pPr>
+      <w:r>
+        <w:rPr>
+          <w:rFonts w:ascii="Courier New" w:hAnsi="Courier New" w:cs="Courier New"/>
+        </w:rPr>
+        <w:tab/>
+      </w:r>
+      <w:r>
+        <w:rPr>
+          <w:rFonts w:ascii="Courier New" w:hAnsi="Courier New" w:cs="Courier New"/>
+        </w:rPr>
+        <w:tab/>
+        <w:t>-i ~/keys/DriveStoredKey.pem</w:t>
+      </w:r>
+    </w:p>
+    <w:p>
+      <w:pPr>
+        <w:spacing w:line="240" w:lineRule="auto"/>
+        <w:ind w:left="-720" w:right="-720"/>
         <w:rPr>
           <w:rFonts w:ascii="Courier New" w:hAnsi="Courier New" w:cs="Courier New"/>
         </w:rPr>
@@ -925,7 +905,7 @@
     <w:p>
       <w:pPr>
         <w:spacing w:line="240" w:lineRule="auto"/>
-        <w:ind w:right="-720" w:hanging="720"/>
+        <w:ind w:left="-720" w:right="-720"/>
         <w:rPr>
           <w:rFonts w:ascii="Courier New" w:hAnsi="Courier New" w:cs="Courier New"/>
         </w:rPr>
@@ -953,7 +933,7 @@
     <w:p>
       <w:pPr>
         <w:spacing w:line="240" w:lineRule="auto"/>
-        <w:ind w:right="-720" w:hanging="720"/>
+        <w:ind w:left="-720" w:right="-720"/>
         <w:rPr>
           <w:rFonts w:ascii="Courier New" w:hAnsi="Courier New" w:cs="Courier New"/>
         </w:rPr>
@@ -975,7 +955,7 @@
     <w:p>
       <w:pPr>
         <w:spacing w:line="240" w:lineRule="auto"/>
-        <w:ind w:left="1440" w:right="-720"/>
+        <w:ind w:left="-720" w:right="-720"/>
         <w:rPr>
           <w:rFonts w:ascii="Courier New" w:hAnsi="Courier New" w:cs="Courier New"/>
         </w:rPr>
@@ -990,7 +970,7 @@
     <w:p>
       <w:pPr>
         <w:spacing w:line="240" w:lineRule="auto"/>
-        <w:ind w:left="2160" w:right="-720"/>
+        <w:ind w:left="-720" w:right="-720"/>
         <w:rPr>
           <w:rFonts w:ascii="Courier New" w:hAnsi="Courier New" w:cs="Courier New"/>
         </w:rPr>
@@ -1037,97 +1017,97 @@
     <w:p>
       <w:pPr>
         <w:spacing w:line="240" w:lineRule="auto"/>
-        <w:ind w:right="-720" w:hanging="720"/>
-        <w:rPr>
-          <w:rFonts w:ascii="Courier New" w:hAnsi="Courier New" w:cs="Courier New"/>
-        </w:rPr>
-      </w:pPr>
-      <w:r>
-        <w:rPr>
-          <w:rFonts w:ascii="Courier New" w:hAnsi="Courier New" w:cs="Courier New"/>
-        </w:rPr>
-        <w:tab/>
-      </w:r>
-      <w:r>
-        <w:rPr>
-          <w:rFonts w:ascii="Courier New" w:hAnsi="Courier New" w:cs="Courier New"/>
-        </w:rPr>
-        <w:tab/>
-      </w:r>
-      <w:r>
-        <w:rPr>
-          <w:rFonts w:ascii="Courier New" w:hAnsi="Courier New" w:cs="Courier New"/>
-        </w:rPr>
-        <w:tab/>
-      </w:r>
-      <w:r>
-        <w:rPr>
-          <w:rFonts w:ascii="Courier New" w:hAnsi="Courier New" w:cs="Courier New"/>
-        </w:rPr>
-        <w:tab/>
-      </w:r>
-      <w:r>
-        <w:rPr>
-          <w:rFonts w:ascii="Courier New" w:hAnsi="Courier New" w:cs="Courier New"/>
-        </w:rPr>
-        <w:tab/>
-      </w:r>
-      <w:r>
-        <w:rPr>
-          <w:rFonts w:ascii="Courier New" w:hAnsi="Courier New" w:cs="Courier New"/>
-        </w:rPr>
-        <w:tab/>
-      </w:r>
-      <w:r>
-        <w:rPr>
-          <w:rFonts w:ascii="Courier New" w:hAnsi="Courier New" w:cs="Courier New"/>
-        </w:rPr>
-        <w:tab/>
-      </w:r>
-      <w:r>
-        <w:rPr>
-          <w:rFonts w:ascii="Courier New" w:hAnsi="Courier New" w:cs="Courier New"/>
-        </w:rPr>
-        <w:tab/>
-      </w:r>
-      <w:r>
-        <w:rPr>
-          <w:rFonts w:ascii="Courier New" w:hAnsi="Courier New" w:cs="Courier New"/>
-        </w:rPr>
-        <w:tab/>
-      </w:r>
-    </w:p>
-    <w:p>
-      <w:pPr>
-        <w:spacing w:line="240" w:lineRule="auto"/>
-        <w:ind w:right="-720" w:hanging="720"/>
-        <w:rPr>
-          <w:rFonts w:ascii="Courier New" w:hAnsi="Courier New" w:cs="Courier New"/>
-        </w:rPr>
-      </w:pPr>
-      <w:r>
-        <w:rPr>
-          <w:rFonts w:ascii="Courier New" w:hAnsi="Courier New" w:cs="Courier New"/>
-        </w:rPr>
-        <w:tab/>
-      </w:r>
-      <w:r>
-        <w:rPr>
-          <w:rFonts w:ascii="Courier New" w:hAnsi="Courier New" w:cs="Courier New"/>
-        </w:rPr>
-        <w:tab/>
-      </w:r>
-      <w:r>
-        <w:rPr>
-          <w:rFonts w:ascii="Courier New" w:hAnsi="Courier New" w:cs="Courier New"/>
-        </w:rPr>
-        <w:tab/>
-      </w:r>
-    </w:p>
-    <w:p>
-      <w:pPr>
-        <w:spacing w:line="240" w:lineRule="auto"/>
-        <w:ind w:right="-720" w:hanging="720"/>
+        <w:ind w:left="-720" w:right="-720"/>
+        <w:rPr>
+          <w:rFonts w:ascii="Courier New" w:hAnsi="Courier New" w:cs="Courier New"/>
+        </w:rPr>
+      </w:pPr>
+      <w:r>
+        <w:rPr>
+          <w:rFonts w:ascii="Courier New" w:hAnsi="Courier New" w:cs="Courier New"/>
+        </w:rPr>
+        <w:tab/>
+      </w:r>
+      <w:r>
+        <w:rPr>
+          <w:rFonts w:ascii="Courier New" w:hAnsi="Courier New" w:cs="Courier New"/>
+        </w:rPr>
+        <w:tab/>
+      </w:r>
+      <w:r>
+        <w:rPr>
+          <w:rFonts w:ascii="Courier New" w:hAnsi="Courier New" w:cs="Courier New"/>
+        </w:rPr>
+        <w:tab/>
+      </w:r>
+      <w:r>
+        <w:rPr>
+          <w:rFonts w:ascii="Courier New" w:hAnsi="Courier New" w:cs="Courier New"/>
+        </w:rPr>
+        <w:tab/>
+      </w:r>
+      <w:r>
+        <w:rPr>
+          <w:rFonts w:ascii="Courier New" w:hAnsi="Courier New" w:cs="Courier New"/>
+        </w:rPr>
+        <w:tab/>
+      </w:r>
+      <w:r>
+        <w:rPr>
+          <w:rFonts w:ascii="Courier New" w:hAnsi="Courier New" w:cs="Courier New"/>
+        </w:rPr>
+        <w:tab/>
+      </w:r>
+      <w:r>
+        <w:rPr>
+          <w:rFonts w:ascii="Courier New" w:hAnsi="Courier New" w:cs="Courier New"/>
+        </w:rPr>
+        <w:tab/>
+      </w:r>
+      <w:r>
+        <w:rPr>
+          <w:rFonts w:ascii="Courier New" w:hAnsi="Courier New" w:cs="Courier New"/>
+        </w:rPr>
+        <w:tab/>
+      </w:r>
+      <w:r>
+        <w:rPr>
+          <w:rFonts w:ascii="Courier New" w:hAnsi="Courier New" w:cs="Courier New"/>
+        </w:rPr>
+        <w:tab/>
+      </w:r>
+    </w:p>
+    <w:p>
+      <w:pPr>
+        <w:spacing w:line="240" w:lineRule="auto"/>
+        <w:ind w:left="-720" w:right="-720"/>
+        <w:rPr>
+          <w:rFonts w:ascii="Courier New" w:hAnsi="Courier New" w:cs="Courier New"/>
+        </w:rPr>
+      </w:pPr>
+      <w:r>
+        <w:rPr>
+          <w:rFonts w:ascii="Courier New" w:hAnsi="Courier New" w:cs="Courier New"/>
+        </w:rPr>
+        <w:tab/>
+      </w:r>
+      <w:r>
+        <w:rPr>
+          <w:rFonts w:ascii="Courier New" w:hAnsi="Courier New" w:cs="Courier New"/>
+        </w:rPr>
+        <w:tab/>
+      </w:r>
+      <w:r>
+        <w:rPr>
+          <w:rFonts w:ascii="Courier New" w:hAnsi="Courier New" w:cs="Courier New"/>
+        </w:rPr>
+        <w:tab/>
+      </w:r>
+    </w:p>
+    <w:p>
+      <w:pPr>
+        <w:spacing w:line="240" w:lineRule="auto"/>
+        <w:ind w:left="-720" w:right="-720"/>
         <w:rPr>
           <w:rFonts w:ascii="Courier New" w:hAnsi="Courier New" w:cs="Courier New"/>
         </w:rPr>
@@ -1162,28 +1142,28 @@
     <w:p>
       <w:pPr>
         <w:spacing w:line="240" w:lineRule="auto"/>
-        <w:ind w:right="-720" w:hanging="720"/>
-        <w:rPr>
-          <w:rFonts w:ascii="Courier New" w:hAnsi="Courier New" w:cs="Courier New"/>
-        </w:rPr>
-      </w:pPr>
-      <w:r>
-        <w:rPr>
-          <w:rFonts w:ascii="Courier New" w:hAnsi="Courier New" w:cs="Courier New"/>
-        </w:rPr>
-        <w:tab/>
-      </w:r>
-      <w:r>
-        <w:rPr>
-          <w:rFonts w:ascii="Courier New" w:hAnsi="Courier New" w:cs="Courier New"/>
-        </w:rPr>
-        <w:tab/>
-      </w:r>
-    </w:p>
-    <w:p>
-      <w:pPr>
-        <w:spacing w:line="240" w:lineRule="auto"/>
-        <w:ind w:right="-720" w:hanging="720"/>
+        <w:ind w:left="-720" w:right="-720"/>
+        <w:rPr>
+          <w:rFonts w:ascii="Courier New" w:hAnsi="Courier New" w:cs="Courier New"/>
+        </w:rPr>
+      </w:pPr>
+      <w:r>
+        <w:rPr>
+          <w:rFonts w:ascii="Courier New" w:hAnsi="Courier New" w:cs="Courier New"/>
+        </w:rPr>
+        <w:tab/>
+      </w:r>
+      <w:r>
+        <w:rPr>
+          <w:rFonts w:ascii="Courier New" w:hAnsi="Courier New" w:cs="Courier New"/>
+        </w:rPr>
+        <w:tab/>
+      </w:r>
+    </w:p>
+    <w:p>
+      <w:pPr>
+        <w:spacing w:line="240" w:lineRule="auto"/>
+        <w:ind w:left="-720" w:right="-720"/>
         <w:rPr>
           <w:rFonts w:ascii="Courier New" w:hAnsi="Courier New" w:cs="Courier New"/>
         </w:rPr>
@@ -1206,7 +1186,7 @@
           <w:noProof/>
         </w:rPr>
         <w:drawing>
-          <wp:inline distT="0" distB="0" distL="0" distR="0">
+          <wp:inline distT="0" distB="0" distL="0" distR="0" wp14:anchorId="7200CB08" wp14:editId="2379F303">
             <wp:extent cx="5943600" cy="1276350"/>
             <wp:effectExtent l="0" t="0" r="0" b="0"/>
             <wp:docPr id="1" name="Picture 1"/>
@@ -1258,28 +1238,28 @@
     <w:p>
       <w:pPr>
         <w:spacing w:line="240" w:lineRule="auto"/>
-        <w:ind w:right="-720" w:hanging="720"/>
-        <w:rPr>
-          <w:rFonts w:ascii="Courier New" w:hAnsi="Courier New" w:cs="Courier New"/>
-        </w:rPr>
-      </w:pPr>
-      <w:r>
-        <w:rPr>
-          <w:rFonts w:ascii="Courier New" w:hAnsi="Courier New" w:cs="Courier New"/>
-        </w:rPr>
-        <w:tab/>
-      </w:r>
-      <w:r>
-        <w:rPr>
-          <w:rFonts w:ascii="Courier New" w:hAnsi="Courier New" w:cs="Courier New"/>
-        </w:rPr>
-        <w:tab/>
-      </w:r>
-    </w:p>
-    <w:p>
-      <w:pPr>
-        <w:spacing w:line="240" w:lineRule="auto"/>
-        <w:ind w:left="720" w:right="-720" w:hanging="720"/>
+        <w:ind w:left="-720" w:right="-720"/>
+        <w:rPr>
+          <w:rFonts w:ascii="Courier New" w:hAnsi="Courier New" w:cs="Courier New"/>
+        </w:rPr>
+      </w:pPr>
+      <w:r>
+        <w:rPr>
+          <w:rFonts w:ascii="Courier New" w:hAnsi="Courier New" w:cs="Courier New"/>
+        </w:rPr>
+        <w:tab/>
+      </w:r>
+      <w:r>
+        <w:rPr>
+          <w:rFonts w:ascii="Courier New" w:hAnsi="Courier New" w:cs="Courier New"/>
+        </w:rPr>
+        <w:tab/>
+      </w:r>
+    </w:p>
+    <w:p>
+      <w:pPr>
+        <w:spacing w:line="240" w:lineRule="auto"/>
+        <w:ind w:left="-720" w:right="-720"/>
         <w:rPr>
           <w:rFonts w:ascii="Courier New" w:hAnsi="Courier New" w:cs="Courier New"/>
         </w:rPr>
@@ -1306,48 +1286,34 @@
         <w:rPr>
           <w:rFonts w:ascii="Courier New" w:hAnsi="Courier New" w:cs="Courier New"/>
         </w:rPr>
-        <w:t xml:space="preserve">of setup on the servers it created (software installation, </w:t>
-      </w:r>
-      <w:proofErr w:type="spellStart"/>
-      <w:r>
-        <w:rPr>
-          <w:rFonts w:ascii="Courier New" w:hAnsi="Courier New" w:cs="Courier New"/>
-        </w:rPr>
-        <w:t>etc</w:t>
-      </w:r>
-      <w:proofErr w:type="spellEnd"/>
-      <w:r>
-        <w:rPr>
-          <w:rFonts w:ascii="Courier New" w:hAnsi="Courier New" w:cs="Courier New"/>
-        </w:rPr>
-        <w:t>)</w:t>
-      </w:r>
-    </w:p>
-    <w:p>
-      <w:pPr>
-        <w:spacing w:line="240" w:lineRule="auto"/>
-        <w:ind w:right="-720" w:hanging="720"/>
-        <w:rPr>
-          <w:rFonts w:ascii="Courier New" w:hAnsi="Courier New" w:cs="Courier New"/>
-        </w:rPr>
-      </w:pPr>
-      <w:r>
-        <w:rPr>
-          <w:rFonts w:ascii="Courier New" w:hAnsi="Courier New" w:cs="Courier New"/>
-        </w:rPr>
-        <w:tab/>
-      </w:r>
-      <w:r>
-        <w:rPr>
-          <w:rFonts w:ascii="Courier New" w:hAnsi="Courier New" w:cs="Courier New"/>
-        </w:rPr>
-        <w:tab/>
-      </w:r>
-    </w:p>
-    <w:p>
-      <w:pPr>
-        <w:spacing w:line="240" w:lineRule="auto"/>
-        <w:ind w:right="-720" w:hanging="720"/>
+        <w:t>of setup on the servers it created (software installation, etc)</w:t>
+      </w:r>
+    </w:p>
+    <w:p>
+      <w:pPr>
+        <w:spacing w:line="240" w:lineRule="auto"/>
+        <w:ind w:left="-720" w:right="-720"/>
+        <w:rPr>
+          <w:rFonts w:ascii="Courier New" w:hAnsi="Courier New" w:cs="Courier New"/>
+        </w:rPr>
+      </w:pPr>
+      <w:r>
+        <w:rPr>
+          <w:rFonts w:ascii="Courier New" w:hAnsi="Courier New" w:cs="Courier New"/>
+        </w:rPr>
+        <w:tab/>
+      </w:r>
+      <w:r>
+        <w:rPr>
+          <w:rFonts w:ascii="Courier New" w:hAnsi="Courier New" w:cs="Courier New"/>
+        </w:rPr>
+        <w:tab/>
+      </w:r>
+    </w:p>
+    <w:p>
+      <w:pPr>
+        <w:spacing w:line="240" w:lineRule="auto"/>
+        <w:ind w:left="-720" w:right="-720"/>
         <w:rPr>
           <w:rFonts w:ascii="Courier New" w:hAnsi="Courier New" w:cs="Courier New"/>
         </w:rPr>
@@ -1375,7 +1341,7 @@
     <w:p>
       <w:pPr>
         <w:spacing w:line="240" w:lineRule="auto"/>
-        <w:ind w:right="-720" w:hanging="720"/>
+        <w:ind w:left="-720" w:right="-720"/>
         <w:rPr>
           <w:rFonts w:ascii="Courier New" w:hAnsi="Courier New" w:cs="Courier New"/>
         </w:rPr>
@@ -1409,7 +1375,7 @@
     <w:p>
       <w:pPr>
         <w:spacing w:line="240" w:lineRule="auto"/>
-        <w:ind w:right="-720" w:hanging="720"/>
+        <w:ind w:left="-720" w:right="-720"/>
         <w:rPr>
           <w:rFonts w:ascii="Courier New" w:hAnsi="Courier New" w:cs="Courier New"/>
         </w:rPr>
@@ -1443,7 +1409,7 @@
     <w:p>
       <w:pPr>
         <w:spacing w:line="240" w:lineRule="auto"/>
-        <w:ind w:right="-720" w:hanging="720"/>
+        <w:ind w:left="-720" w:right="-720"/>
         <w:rPr>
           <w:rFonts w:ascii="Courier New" w:hAnsi="Courier New" w:cs="Courier New"/>
         </w:rPr>
@@ -1477,7 +1443,7 @@
     <w:p>
       <w:pPr>
         <w:spacing w:line="240" w:lineRule="auto"/>
-        <w:ind w:right="-720" w:hanging="720"/>
+        <w:ind w:left="-720" w:right="-720"/>
         <w:rPr>
           <w:rFonts w:ascii="Courier New" w:hAnsi="Courier New" w:cs="Courier New"/>
         </w:rPr>
@@ -1511,7 +1477,7 @@
     <w:p>
       <w:pPr>
         <w:spacing w:line="240" w:lineRule="auto"/>
-        <w:ind w:right="-720" w:hanging="720"/>
+        <w:ind w:left="-720" w:right="-720"/>
         <w:rPr>
           <w:rFonts w:ascii="Courier New" w:hAnsi="Courier New" w:cs="Courier New"/>
         </w:rPr>
@@ -1545,124 +1511,124 @@
     <w:p>
       <w:pPr>
         <w:spacing w:line="240" w:lineRule="auto"/>
-        <w:ind w:right="-720" w:hanging="720"/>
-        <w:rPr>
-          <w:rFonts w:ascii="Courier New" w:hAnsi="Courier New" w:cs="Courier New"/>
-        </w:rPr>
-      </w:pPr>
-      <w:r>
-        <w:rPr>
-          <w:rFonts w:ascii="Courier New" w:hAnsi="Courier New" w:cs="Courier New"/>
-        </w:rPr>
-        <w:tab/>
-      </w:r>
-      <w:r>
-        <w:rPr>
-          <w:rFonts w:ascii="Courier New" w:hAnsi="Courier New" w:cs="Courier New"/>
-        </w:rPr>
-        <w:tab/>
-      </w:r>
-      <w:r>
-        <w:rPr>
-          <w:rFonts w:ascii="Courier New" w:hAnsi="Courier New" w:cs="Courier New"/>
-        </w:rPr>
-        <w:tab/>
-      </w:r>
-      <w:r>
-        <w:rPr>
-          <w:rFonts w:ascii="Courier New" w:hAnsi="Courier New" w:cs="Courier New"/>
-        </w:rPr>
-        <w:tab/>
-      </w:r>
-    </w:p>
-    <w:p>
-      <w:pPr>
-        <w:spacing w:line="240" w:lineRule="auto"/>
-        <w:ind w:right="-720" w:hanging="720"/>
-        <w:rPr>
-          <w:rFonts w:ascii="Courier New" w:hAnsi="Courier New" w:cs="Courier New"/>
-        </w:rPr>
-      </w:pPr>
-      <w:r>
-        <w:rPr>
-          <w:rFonts w:ascii="Courier New" w:hAnsi="Courier New" w:cs="Courier New"/>
-        </w:rPr>
-        <w:tab/>
-      </w:r>
-      <w:r>
-        <w:rPr>
-          <w:rFonts w:ascii="Courier New" w:hAnsi="Courier New" w:cs="Courier New"/>
-        </w:rPr>
-        <w:tab/>
-      </w:r>
-    </w:p>
-    <w:p>
-      <w:pPr>
-        <w:spacing w:line="240" w:lineRule="auto"/>
-        <w:ind w:right="-720" w:hanging="720"/>
-        <w:rPr>
-          <w:rFonts w:ascii="Courier New" w:hAnsi="Courier New" w:cs="Courier New"/>
-        </w:rPr>
-      </w:pPr>
-      <w:r>
-        <w:rPr>
-          <w:rFonts w:ascii="Courier New" w:hAnsi="Courier New" w:cs="Courier New"/>
-        </w:rPr>
-        <w:tab/>
-      </w:r>
-      <w:r>
-        <w:rPr>
-          <w:rFonts w:ascii="Courier New" w:hAnsi="Courier New" w:cs="Courier New"/>
-        </w:rPr>
-        <w:tab/>
-      </w:r>
-      <w:r>
-        <w:rPr>
-          <w:rFonts w:ascii="Courier New" w:hAnsi="Courier New" w:cs="Courier New"/>
-        </w:rPr>
-        <w:tab/>
-      </w:r>
-    </w:p>
-    <w:p>
-      <w:pPr>
-        <w:spacing w:line="240" w:lineRule="auto"/>
-        <w:ind w:right="-720" w:hanging="720"/>
-        <w:rPr>
-          <w:rFonts w:ascii="Courier New" w:hAnsi="Courier New" w:cs="Courier New"/>
-        </w:rPr>
-      </w:pPr>
-      <w:r>
-        <w:rPr>
-          <w:rFonts w:ascii="Courier New" w:hAnsi="Courier New" w:cs="Courier New"/>
-        </w:rPr>
-        <w:tab/>
-      </w:r>
-      <w:r>
-        <w:rPr>
-          <w:rFonts w:ascii="Courier New" w:hAnsi="Courier New" w:cs="Courier New"/>
-        </w:rPr>
-        <w:tab/>
-      </w:r>
-      <w:r>
-        <w:rPr>
-          <w:rFonts w:ascii="Courier New" w:hAnsi="Courier New" w:cs="Courier New"/>
-        </w:rPr>
-        <w:tab/>
-      </w:r>
-    </w:p>
-    <w:p>
-      <w:pPr>
-        <w:spacing w:line="240" w:lineRule="auto"/>
-        <w:ind w:right="-720" w:hanging="720"/>
-        <w:rPr>
-          <w:rFonts w:ascii="Courier New" w:hAnsi="Courier New" w:cs="Courier New"/>
-        </w:rPr>
-      </w:pPr>
-    </w:p>
-    <w:p>
-      <w:pPr>
-        <w:spacing w:line="240" w:lineRule="auto"/>
-        <w:ind w:right="-720" w:hanging="720"/>
+        <w:ind w:left="-720" w:right="-720"/>
+        <w:rPr>
+          <w:rFonts w:ascii="Courier New" w:hAnsi="Courier New" w:cs="Courier New"/>
+        </w:rPr>
+      </w:pPr>
+      <w:r>
+        <w:rPr>
+          <w:rFonts w:ascii="Courier New" w:hAnsi="Courier New" w:cs="Courier New"/>
+        </w:rPr>
+        <w:tab/>
+      </w:r>
+      <w:r>
+        <w:rPr>
+          <w:rFonts w:ascii="Courier New" w:hAnsi="Courier New" w:cs="Courier New"/>
+        </w:rPr>
+        <w:tab/>
+      </w:r>
+      <w:r>
+        <w:rPr>
+          <w:rFonts w:ascii="Courier New" w:hAnsi="Courier New" w:cs="Courier New"/>
+        </w:rPr>
+        <w:tab/>
+      </w:r>
+      <w:r>
+        <w:rPr>
+          <w:rFonts w:ascii="Courier New" w:hAnsi="Courier New" w:cs="Courier New"/>
+        </w:rPr>
+        <w:tab/>
+      </w:r>
+    </w:p>
+    <w:p>
+      <w:pPr>
+        <w:spacing w:line="240" w:lineRule="auto"/>
+        <w:ind w:left="-720" w:right="-720"/>
+        <w:rPr>
+          <w:rFonts w:ascii="Courier New" w:hAnsi="Courier New" w:cs="Courier New"/>
+        </w:rPr>
+      </w:pPr>
+      <w:r>
+        <w:rPr>
+          <w:rFonts w:ascii="Courier New" w:hAnsi="Courier New" w:cs="Courier New"/>
+        </w:rPr>
+        <w:tab/>
+      </w:r>
+      <w:r>
+        <w:rPr>
+          <w:rFonts w:ascii="Courier New" w:hAnsi="Courier New" w:cs="Courier New"/>
+        </w:rPr>
+        <w:tab/>
+      </w:r>
+    </w:p>
+    <w:p>
+      <w:pPr>
+        <w:spacing w:line="240" w:lineRule="auto"/>
+        <w:ind w:left="-720" w:right="-720"/>
+        <w:rPr>
+          <w:rFonts w:ascii="Courier New" w:hAnsi="Courier New" w:cs="Courier New"/>
+        </w:rPr>
+      </w:pPr>
+      <w:r>
+        <w:rPr>
+          <w:rFonts w:ascii="Courier New" w:hAnsi="Courier New" w:cs="Courier New"/>
+        </w:rPr>
+        <w:tab/>
+      </w:r>
+      <w:r>
+        <w:rPr>
+          <w:rFonts w:ascii="Courier New" w:hAnsi="Courier New" w:cs="Courier New"/>
+        </w:rPr>
+        <w:tab/>
+      </w:r>
+      <w:r>
+        <w:rPr>
+          <w:rFonts w:ascii="Courier New" w:hAnsi="Courier New" w:cs="Courier New"/>
+        </w:rPr>
+        <w:tab/>
+      </w:r>
+    </w:p>
+    <w:p>
+      <w:pPr>
+        <w:spacing w:line="240" w:lineRule="auto"/>
+        <w:ind w:left="-720" w:right="-720"/>
+        <w:rPr>
+          <w:rFonts w:ascii="Courier New" w:hAnsi="Courier New" w:cs="Courier New"/>
+        </w:rPr>
+      </w:pPr>
+      <w:r>
+        <w:rPr>
+          <w:rFonts w:ascii="Courier New" w:hAnsi="Courier New" w:cs="Courier New"/>
+        </w:rPr>
+        <w:tab/>
+      </w:r>
+      <w:r>
+        <w:rPr>
+          <w:rFonts w:ascii="Courier New" w:hAnsi="Courier New" w:cs="Courier New"/>
+        </w:rPr>
+        <w:tab/>
+      </w:r>
+      <w:r>
+        <w:rPr>
+          <w:rFonts w:ascii="Courier New" w:hAnsi="Courier New" w:cs="Courier New"/>
+        </w:rPr>
+        <w:tab/>
+      </w:r>
+    </w:p>
+    <w:p>
+      <w:pPr>
+        <w:spacing w:line="240" w:lineRule="auto"/>
+        <w:ind w:left="-720" w:right="-720"/>
+        <w:rPr>
+          <w:rFonts w:ascii="Courier New" w:hAnsi="Courier New" w:cs="Courier New"/>
+        </w:rPr>
+      </w:pPr>
+    </w:p>
+    <w:p>
+      <w:pPr>
+        <w:spacing w:line="240" w:lineRule="auto"/>
+        <w:ind w:left="-720" w:right="-720"/>
         <w:rPr>
           <w:rFonts w:ascii="Courier New" w:hAnsi="Courier New" w:cs="Courier New"/>
         </w:rPr>
@@ -1684,7 +1650,7 @@
     <w:p>
       <w:pPr>
         <w:spacing w:line="240" w:lineRule="auto"/>
-        <w:ind w:right="-720" w:hanging="720"/>
+        <w:ind w:left="-720" w:right="-720"/>
         <w:rPr>
           <w:rFonts w:ascii="Courier New" w:hAnsi="Courier New" w:cs="Courier New"/>
         </w:rPr>
@@ -1713,72 +1679,22 @@
         <w:rPr>
           <w:rFonts w:ascii="Courier New" w:hAnsi="Courier New" w:cs="Courier New"/>
         </w:rPr>
-        <w:t xml:space="preserve">spark-ec2 -k </w:t>
-      </w:r>
-      <w:proofErr w:type="spellStart"/>
-      <w:r>
-        <w:rPr>
-          <w:rFonts w:ascii="Courier New" w:hAnsi="Courier New" w:cs="Courier New"/>
-        </w:rPr>
-        <w:t>DriveStoredKey</w:t>
-      </w:r>
-      <w:proofErr w:type="spellEnd"/>
-      <w:r>
-        <w:rPr>
-          <w:rFonts w:ascii="Courier New" w:hAnsi="Courier New" w:cs="Courier New"/>
-        </w:rPr>
-        <w:t xml:space="preserve"> -</w:t>
-      </w:r>
-      <w:proofErr w:type="spellStart"/>
-      <w:r>
-        <w:rPr>
-          <w:rFonts w:ascii="Courier New" w:hAnsi="Courier New" w:cs="Courier New"/>
-        </w:rPr>
-        <w:t>i</w:t>
-      </w:r>
-      <w:proofErr w:type="spellEnd"/>
-      <w:r>
-        <w:rPr>
-          <w:rFonts w:ascii="Courier New" w:hAnsi="Courier New" w:cs="Courier New"/>
-        </w:rPr>
-        <w:t xml:space="preserve"> ~/keys/</w:t>
-      </w:r>
-      <w:proofErr w:type="spellStart"/>
-      <w:r>
-        <w:rPr>
-          <w:rFonts w:ascii="Courier New" w:hAnsi="Courier New" w:cs="Courier New"/>
-        </w:rPr>
-        <w:t>DriveStoredKey.pem</w:t>
-      </w:r>
-      <w:proofErr w:type="spellEnd"/>
-      <w:r>
-        <w:rPr>
-          <w:rFonts w:ascii="Courier New" w:hAnsi="Courier New" w:cs="Courier New"/>
-        </w:rPr>
-        <w:t xml:space="preserve"> login </w:t>
-      </w:r>
-      <w:proofErr w:type="spellStart"/>
-      <w:r>
-        <w:rPr>
-          <w:rFonts w:ascii="Courier New" w:hAnsi="Courier New" w:cs="Courier New"/>
-        </w:rPr>
-        <w:t>CloudMatrixTachyonCluster</w:t>
-      </w:r>
-      <w:proofErr w:type="spellEnd"/>
-    </w:p>
-    <w:p>
-      <w:pPr>
-        <w:spacing w:line="240" w:lineRule="auto"/>
-        <w:ind w:right="-720" w:hanging="720"/>
-        <w:rPr>
-          <w:rFonts w:ascii="Courier New" w:hAnsi="Courier New" w:cs="Courier New"/>
-        </w:rPr>
-      </w:pPr>
-    </w:p>
-    <w:p>
-      <w:pPr>
-        <w:spacing w:line="240" w:lineRule="auto"/>
-        <w:ind w:right="-720" w:hanging="720"/>
+        <w:t>spark-ec2 -k DriveStoredKey -i ~/keys/DriveStoredKey.pem login CloudMatrixTachyonCluster</w:t>
+      </w:r>
+    </w:p>
+    <w:p>
+      <w:pPr>
+        <w:spacing w:line="240" w:lineRule="auto"/>
+        <w:ind w:left="-720" w:right="-720"/>
+        <w:rPr>
+          <w:rFonts w:ascii="Courier New" w:hAnsi="Courier New" w:cs="Courier New"/>
+        </w:rPr>
+      </w:pPr>
+    </w:p>
+    <w:p>
+      <w:pPr>
+        <w:spacing w:line="240" w:lineRule="auto"/>
+        <w:ind w:left="-720" w:right="-720"/>
         <w:rPr>
           <w:rFonts w:ascii="Courier New" w:hAnsi="Courier New" w:cs="Courier New"/>
         </w:rPr>
@@ -1794,16 +1710,16 @@
     <w:p>
       <w:pPr>
         <w:spacing w:line="240" w:lineRule="auto"/>
-        <w:ind w:right="-720" w:hanging="720"/>
-        <w:rPr>
-          <w:rFonts w:ascii="Courier New" w:hAnsi="Courier New" w:cs="Courier New"/>
-        </w:rPr>
-      </w:pPr>
-    </w:p>
-    <w:p>
-      <w:pPr>
-        <w:spacing w:line="240" w:lineRule="auto"/>
-        <w:ind w:right="-720" w:hanging="720"/>
+        <w:ind w:left="-720" w:right="-720"/>
+        <w:rPr>
+          <w:rFonts w:ascii="Courier New" w:hAnsi="Courier New" w:cs="Courier New"/>
+        </w:rPr>
+      </w:pPr>
+    </w:p>
+    <w:p>
+      <w:pPr>
+        <w:spacing w:line="240" w:lineRule="auto"/>
+        <w:ind w:left="-720" w:right="-720"/>
         <w:rPr>
           <w:rFonts w:ascii="Courier New" w:hAnsi="Courier New" w:cs="Courier New"/>
         </w:rPr>
@@ -1819,7 +1735,7 @@
           <w:noProof/>
         </w:rPr>
         <w:drawing>
-          <wp:inline distT="0" distB="0" distL="0" distR="0" wp14:anchorId="24437E37" wp14:editId="04E1D6E6">
+          <wp:inline distT="0" distB="0" distL="0" distR="0" wp14:anchorId="186C6C5F" wp14:editId="1286276C">
             <wp:extent cx="5943600" cy="3475355"/>
             <wp:effectExtent l="0" t="0" r="0" b="0"/>
             <wp:docPr id="2" name="Picture 2"/>
@@ -1858,153 +1774,91 @@
     <w:p>
       <w:pPr>
         <w:spacing w:line="240" w:lineRule="auto"/>
-        <w:ind w:right="-720" w:hanging="720"/>
-        <w:rPr>
-          <w:rFonts w:ascii="Courier New" w:hAnsi="Courier New" w:cs="Courier New"/>
-        </w:rPr>
-      </w:pPr>
-    </w:p>
-    <w:p>
-      <w:pPr>
-        <w:spacing w:line="240" w:lineRule="auto"/>
-        <w:ind w:right="-720" w:hanging="720"/>
-        <w:rPr>
-          <w:rFonts w:ascii="Courier New" w:hAnsi="Courier New" w:cs="Courier New"/>
-        </w:rPr>
-      </w:pPr>
-      <w:r>
-        <w:rPr>
-          <w:rFonts w:ascii="Courier New" w:hAnsi="Courier New" w:cs="Courier New"/>
-        </w:rPr>
-        <w:t>I ran ‘</w:t>
-      </w:r>
-      <w:proofErr w:type="spellStart"/>
-      <w:r>
-        <w:rPr>
-          <w:rFonts w:ascii="Courier New" w:hAnsi="Courier New" w:cs="Courier New"/>
-        </w:rPr>
-        <w:t>sudo</w:t>
-      </w:r>
-      <w:proofErr w:type="spellEnd"/>
-      <w:r>
-        <w:rPr>
-          <w:rFonts w:ascii="Courier New" w:hAnsi="Courier New" w:cs="Courier New"/>
-        </w:rPr>
-        <w:t xml:space="preserve"> yum update’ and updated all my shit (446 M)</w:t>
-      </w:r>
-    </w:p>
-    <w:p>
-      <w:pPr>
-        <w:spacing w:line="240" w:lineRule="auto"/>
-        <w:ind w:right="-720" w:hanging="720"/>
-        <w:rPr>
-          <w:rFonts w:ascii="Courier New" w:hAnsi="Courier New" w:cs="Courier New"/>
-        </w:rPr>
-      </w:pPr>
-    </w:p>
-    <w:p>
-      <w:pPr>
-        <w:spacing w:line="240" w:lineRule="auto"/>
-        <w:ind w:right="-720" w:hanging="720"/>
-        <w:rPr>
-          <w:rFonts w:ascii="Courier New" w:hAnsi="Courier New" w:cs="Courier New"/>
-        </w:rPr>
-      </w:pPr>
-      <w:r>
-        <w:rPr>
-          <w:rFonts w:ascii="Courier New" w:hAnsi="Courier New" w:cs="Courier New"/>
-        </w:rPr>
-        <w:t xml:space="preserve">4. Setting up </w:t>
-      </w:r>
-      <w:proofErr w:type="spellStart"/>
-      <w:r>
-        <w:rPr>
-          <w:rFonts w:ascii="Courier New" w:hAnsi="Courier New" w:cs="Courier New"/>
-        </w:rPr>
-        <w:t>Git</w:t>
-      </w:r>
-      <w:proofErr w:type="spellEnd"/>
-      <w:r>
-        <w:rPr>
-          <w:rFonts w:ascii="Courier New" w:hAnsi="Courier New" w:cs="Courier New"/>
-        </w:rPr>
-        <w:t xml:space="preserve"> on my local VM</w:t>
-      </w:r>
-    </w:p>
-    <w:p>
-      <w:pPr>
-        <w:spacing w:line="240" w:lineRule="auto"/>
-        <w:ind w:right="-720" w:hanging="720"/>
-        <w:rPr>
-          <w:rFonts w:ascii="Courier New" w:hAnsi="Courier New" w:cs="Courier New"/>
-        </w:rPr>
-      </w:pPr>
-    </w:p>
-    <w:p>
-      <w:pPr>
-        <w:spacing w:line="240" w:lineRule="auto"/>
-        <w:ind w:right="-720" w:hanging="720"/>
-        <w:rPr>
-          <w:rFonts w:ascii="Courier New" w:hAnsi="Courier New" w:cs="Courier New"/>
-        </w:rPr>
-      </w:pPr>
-      <w:r>
-        <w:rPr>
-          <w:rFonts w:ascii="Courier New" w:hAnsi="Courier New" w:cs="Courier New"/>
-        </w:rPr>
-        <w:tab/>
-        <w:t xml:space="preserve">This is the local VM on my own desktop.  I set up </w:t>
-      </w:r>
-      <w:proofErr w:type="spellStart"/>
-      <w:r>
-        <w:rPr>
-          <w:rFonts w:ascii="Courier New" w:hAnsi="Courier New" w:cs="Courier New"/>
-        </w:rPr>
-        <w:t>Git</w:t>
-      </w:r>
-      <w:proofErr w:type="spellEnd"/>
-      <w:r>
-        <w:rPr>
-          <w:rFonts w:ascii="Courier New" w:hAnsi="Courier New" w:cs="Courier New"/>
-        </w:rPr>
-        <w:t xml:space="preserve"> on it in the same directory as the Eclipse project, i.e. /home/</w:t>
-      </w:r>
-      <w:proofErr w:type="spellStart"/>
-      <w:r>
-        <w:rPr>
-          <w:rFonts w:ascii="Courier New" w:hAnsi="Courier New" w:cs="Courier New"/>
-        </w:rPr>
-        <w:t>nieltown</w:t>
-      </w:r>
-      <w:proofErr w:type="spellEnd"/>
-      <w:r>
-        <w:rPr>
-          <w:rFonts w:ascii="Courier New" w:hAnsi="Courier New" w:cs="Courier New"/>
-        </w:rPr>
-        <w:t>/</w:t>
-      </w:r>
-      <w:proofErr w:type="spellStart"/>
-      <w:r>
-        <w:rPr>
-          <w:rFonts w:ascii="Courier New" w:hAnsi="Courier New" w:cs="Courier New"/>
-        </w:rPr>
-        <w:t>cloudmatrix</w:t>
-      </w:r>
-      <w:proofErr w:type="spellEnd"/>
-    </w:p>
-    <w:p>
-      <w:pPr>
-        <w:spacing w:line="240" w:lineRule="auto"/>
-        <w:ind w:right="-720" w:hanging="720"/>
-        <w:rPr>
-          <w:rFonts w:ascii="Courier New" w:hAnsi="Courier New" w:cs="Courier New"/>
-        </w:rPr>
-      </w:pPr>
-    </w:p>
-    <w:p>
-      <w:pPr>
-        <w:spacing w:line="240" w:lineRule="auto"/>
-        <w:ind w:right="-720" w:hanging="720"/>
+        <w:ind w:left="-720" w:right="-720"/>
+        <w:rPr>
+          <w:rFonts w:ascii="Courier New" w:hAnsi="Courier New" w:cs="Courier New"/>
+        </w:rPr>
+      </w:pPr>
+    </w:p>
+    <w:p>
+      <w:pPr>
+        <w:spacing w:line="240" w:lineRule="auto"/>
+        <w:ind w:left="-720" w:right="-720"/>
+        <w:rPr>
+          <w:rFonts w:ascii="Courier New" w:hAnsi="Courier New" w:cs="Courier New"/>
+        </w:rPr>
+      </w:pPr>
+      <w:r>
+        <w:rPr>
+          <w:rFonts w:ascii="Courier New" w:hAnsi="Courier New" w:cs="Courier New"/>
+        </w:rPr>
+        <w:t>I ran ‘sudo yum update’ and updated all my shit (446 M)</w:t>
+      </w:r>
+    </w:p>
+    <w:p>
+      <w:pPr>
+        <w:spacing w:line="240" w:lineRule="auto"/>
+        <w:ind w:left="-720" w:right="-720"/>
+        <w:rPr>
+          <w:rFonts w:ascii="Courier New" w:hAnsi="Courier New" w:cs="Courier New"/>
+        </w:rPr>
+      </w:pPr>
+    </w:p>
+    <w:p>
+      <w:pPr>
+        <w:spacing w:line="240" w:lineRule="auto"/>
+        <w:ind w:left="-720" w:right="-720"/>
+        <w:rPr>
+          <w:rFonts w:ascii="Courier New" w:hAnsi="Courier New" w:cs="Courier New"/>
+          <w:b/>
+        </w:rPr>
+      </w:pPr>
+      <w:r>
+        <w:rPr>
+          <w:rFonts w:ascii="Courier New" w:hAnsi="Courier New" w:cs="Courier New"/>
+          <w:b/>
+        </w:rPr>
+        <w:t>4. Setting up Git on my local VM</w:t>
+      </w:r>
+    </w:p>
+    <w:p>
+      <w:pPr>
+        <w:spacing w:line="240" w:lineRule="auto"/>
+        <w:ind w:left="-720" w:right="-720"/>
+        <w:rPr>
+          <w:rFonts w:ascii="Courier New" w:hAnsi="Courier New" w:cs="Courier New"/>
+        </w:rPr>
+      </w:pPr>
+    </w:p>
+    <w:p>
+      <w:pPr>
+        <w:spacing w:line="240" w:lineRule="auto"/>
+        <w:ind w:left="-720" w:right="-720"/>
+        <w:rPr>
+          <w:rFonts w:ascii="Courier New" w:hAnsi="Courier New" w:cs="Courier New"/>
+        </w:rPr>
+      </w:pPr>
+      <w:r>
+        <w:rPr>
+          <w:rFonts w:ascii="Courier New" w:hAnsi="Courier New" w:cs="Courier New"/>
+        </w:rPr>
+        <w:tab/>
+        <w:t>This is the local VM on my own desktop.  I set up Git on it in the same directory as the Eclipse project, i.e. /home/nieltown/cloudmatrix</w:t>
+      </w:r>
+    </w:p>
+    <w:p>
+      <w:pPr>
+        <w:spacing w:line="240" w:lineRule="auto"/>
+        <w:ind w:left="-720" w:right="-720"/>
+        <w:rPr>
+          <w:rFonts w:ascii="Courier New" w:hAnsi="Courier New" w:cs="Courier New"/>
+        </w:rPr>
+      </w:pPr>
+    </w:p>
+    <w:p>
+      <w:pPr>
+        <w:spacing w:line="240" w:lineRule="auto"/>
+        <w:ind w:left="-720" w:right="-720"/>
         <w:rPr>
           <w:rFonts w:ascii="Courier New" w:hAnsi="Courier New" w:cs="Courier New"/>
         </w:rPr>
@@ -2020,25 +1874,25 @@
     <w:p>
       <w:pPr>
         <w:spacing w:line="240" w:lineRule="auto"/>
-        <w:ind w:right="-720" w:hanging="720"/>
-        <w:rPr>
-          <w:rFonts w:ascii="Courier New" w:hAnsi="Courier New" w:cs="Courier New"/>
-        </w:rPr>
-      </w:pPr>
-    </w:p>
-    <w:p>
-      <w:pPr>
-        <w:spacing w:line="240" w:lineRule="auto"/>
-        <w:ind w:right="-720" w:hanging="720"/>
-        <w:rPr>
-          <w:rFonts w:ascii="Courier New" w:hAnsi="Courier New" w:cs="Courier New"/>
-        </w:rPr>
-      </w:pPr>
-    </w:p>
-    <w:p>
-      <w:pPr>
-        <w:spacing w:line="240" w:lineRule="auto"/>
-        <w:ind w:right="-720" w:hanging="720"/>
+        <w:ind w:left="-720" w:right="-720"/>
+        <w:rPr>
+          <w:rFonts w:ascii="Courier New" w:hAnsi="Courier New" w:cs="Courier New"/>
+        </w:rPr>
+      </w:pPr>
+    </w:p>
+    <w:p>
+      <w:pPr>
+        <w:spacing w:line="240" w:lineRule="auto"/>
+        <w:ind w:left="-720" w:right="-720"/>
+        <w:rPr>
+          <w:rFonts w:ascii="Courier New" w:hAnsi="Courier New" w:cs="Courier New"/>
+        </w:rPr>
+      </w:pPr>
+    </w:p>
+    <w:p>
+      <w:pPr>
+        <w:spacing w:line="240" w:lineRule="auto"/>
+        <w:ind w:left="-720" w:right="-720"/>
         <w:rPr>
           <w:rFonts w:ascii="Courier New" w:hAnsi="Courier New" w:cs="Courier New"/>
         </w:rPr>
@@ -2061,27 +1915,13 @@
         <w:rPr>
           <w:rFonts w:ascii="Courier New" w:hAnsi="Courier New" w:cs="Courier New"/>
         </w:rPr>
-        <w:t xml:space="preserve"> </w:t>
-      </w:r>
-      <w:proofErr w:type="spellStart"/>
-      <w:r>
-        <w:rPr>
-          <w:rFonts w:ascii="Courier New" w:hAnsi="Courier New" w:cs="Courier New"/>
-        </w:rPr>
-        <w:t>cloudmatrix</w:t>
-      </w:r>
-      <w:proofErr w:type="spellEnd"/>
-      <w:r>
-        <w:rPr>
-          <w:rFonts w:ascii="Courier New" w:hAnsi="Courier New" w:cs="Courier New"/>
-        </w:rPr>
-        <w:t>/</w:t>
-      </w:r>
-    </w:p>
-    <w:p>
-      <w:pPr>
-        <w:spacing w:line="240" w:lineRule="auto"/>
-        <w:ind w:right="-720" w:hanging="720"/>
+        <w:t xml:space="preserve"> cloudmatrix/</w:t>
+      </w:r>
+    </w:p>
+    <w:p>
+      <w:pPr>
+        <w:spacing w:line="240" w:lineRule="auto"/>
+        <w:ind w:left="-720" w:right="-720"/>
         <w:rPr>
           <w:rFonts w:ascii="Courier New" w:hAnsi="Courier New" w:cs="Courier New"/>
         </w:rPr>
@@ -2110,18 +1950,17 @@
     <w:p>
       <w:pPr>
         <w:spacing w:line="240" w:lineRule="auto"/>
-        <w:ind w:right="-720" w:hanging="720"/>
-        <w:rPr>
-          <w:rFonts w:ascii="Courier New" w:hAnsi="Courier New" w:cs="Courier New"/>
-        </w:rPr>
-      </w:pPr>
-      <w:r>
-        <w:rPr>
-          <w:rFonts w:ascii="Courier New" w:hAnsi="Courier New" w:cs="Courier New"/>
-        </w:rPr>
-        <w:tab/>
-      </w:r>
-      <w:proofErr w:type="spellStart"/>
+        <w:ind w:left="-720" w:right="-720"/>
+        <w:rPr>
+          <w:rFonts w:ascii="Courier New" w:hAnsi="Courier New" w:cs="Courier New"/>
+        </w:rPr>
+      </w:pPr>
+      <w:r>
+        <w:rPr>
+          <w:rFonts w:ascii="Courier New" w:hAnsi="Courier New" w:cs="Courier New"/>
+        </w:rPr>
+        <w:tab/>
+      </w:r>
       <w:proofErr w:type="gramStart"/>
       <w:r>
         <w:rPr>
@@ -2129,38 +1968,28 @@
         </w:rPr>
         <w:t>git</w:t>
       </w:r>
-      <w:proofErr w:type="spellEnd"/>
       <w:proofErr w:type="gramEnd"/>
       <w:r>
         <w:rPr>
           <w:rFonts w:ascii="Courier New" w:hAnsi="Courier New" w:cs="Courier New"/>
         </w:rPr>
-        <w:t xml:space="preserve"> </w:t>
-      </w:r>
-      <w:proofErr w:type="spellStart"/>
-      <w:r>
-        <w:rPr>
-          <w:rFonts w:ascii="Courier New" w:hAnsi="Courier New" w:cs="Courier New"/>
-        </w:rPr>
-        <w:t>init</w:t>
-      </w:r>
-      <w:proofErr w:type="spellEnd"/>
-    </w:p>
-    <w:p>
-      <w:pPr>
-        <w:spacing w:line="240" w:lineRule="auto"/>
-        <w:ind w:right="-720" w:hanging="720"/>
-        <w:rPr>
-          <w:rFonts w:ascii="Courier New" w:hAnsi="Courier New" w:cs="Courier New"/>
-        </w:rPr>
-      </w:pPr>
-      <w:r>
-        <w:rPr>
-          <w:rFonts w:ascii="Courier New" w:hAnsi="Courier New" w:cs="Courier New"/>
-        </w:rPr>
-        <w:tab/>
-      </w:r>
-      <w:proofErr w:type="spellStart"/>
+        <w:t xml:space="preserve"> init</w:t>
+      </w:r>
+    </w:p>
+    <w:p>
+      <w:pPr>
+        <w:spacing w:line="240" w:lineRule="auto"/>
+        <w:ind w:left="-720" w:right="-720"/>
+        <w:rPr>
+          <w:rFonts w:ascii="Courier New" w:hAnsi="Courier New" w:cs="Courier New"/>
+        </w:rPr>
+      </w:pPr>
+      <w:r>
+        <w:rPr>
+          <w:rFonts w:ascii="Courier New" w:hAnsi="Courier New" w:cs="Courier New"/>
+        </w:rPr>
+        <w:tab/>
+      </w:r>
       <w:proofErr w:type="gramStart"/>
       <w:r>
         <w:rPr>
@@ -2168,7 +1997,6 @@
         </w:rPr>
         <w:t>git</w:t>
       </w:r>
-      <w:proofErr w:type="spellEnd"/>
       <w:proofErr w:type="gramEnd"/>
       <w:r>
         <w:rPr>
@@ -2180,7 +2008,7 @@
     <w:p>
       <w:pPr>
         <w:spacing w:line="240" w:lineRule="auto"/>
-        <w:ind w:right="-720" w:hanging="720"/>
+        <w:ind w:left="-720" w:right="-720"/>
         <w:rPr>
           <w:rFonts w:ascii="Courier New" w:hAnsi="Courier New" w:cs="Courier New"/>
         </w:rPr>
@@ -2192,7 +2020,6 @@
         <w:lastRenderedPageBreak/>
         <w:tab/>
       </w:r>
-      <w:proofErr w:type="spellStart"/>
       <w:proofErr w:type="gramStart"/>
       <w:r>
         <w:rPr>
@@ -2200,7 +2027,6 @@
         </w:rPr>
         <w:t>git</w:t>
       </w:r>
-      <w:proofErr w:type="spellEnd"/>
       <w:proofErr w:type="gramEnd"/>
       <w:r>
         <w:rPr>
@@ -2212,18 +2038,17 @@
     <w:p>
       <w:pPr>
         <w:spacing w:line="240" w:lineRule="auto"/>
-        <w:ind w:right="-720" w:hanging="720"/>
-        <w:rPr>
-          <w:rFonts w:ascii="Courier New" w:hAnsi="Courier New" w:cs="Courier New"/>
-        </w:rPr>
-      </w:pPr>
-      <w:r>
-        <w:rPr>
-          <w:rFonts w:ascii="Courier New" w:hAnsi="Courier New" w:cs="Courier New"/>
-        </w:rPr>
-        <w:tab/>
-      </w:r>
-      <w:proofErr w:type="spellStart"/>
+        <w:ind w:left="-720" w:right="-720"/>
+        <w:rPr>
+          <w:rFonts w:ascii="Courier New" w:hAnsi="Courier New" w:cs="Courier New"/>
+        </w:rPr>
+      </w:pPr>
+      <w:r>
+        <w:rPr>
+          <w:rFonts w:ascii="Courier New" w:hAnsi="Courier New" w:cs="Courier New"/>
+        </w:rPr>
+        <w:tab/>
+      </w:r>
       <w:proofErr w:type="gramStart"/>
       <w:r>
         <w:rPr>
@@ -2231,7 +2056,6 @@
         </w:rPr>
         <w:t>git</w:t>
       </w:r>
-      <w:proofErr w:type="spellEnd"/>
       <w:proofErr w:type="gramEnd"/>
       <w:r>
         <w:rPr>
@@ -2252,18 +2076,17 @@
     <w:p>
       <w:pPr>
         <w:spacing w:line="240" w:lineRule="auto"/>
-        <w:ind w:right="-720" w:hanging="720"/>
-        <w:rPr>
-          <w:rFonts w:ascii="Courier New" w:hAnsi="Courier New" w:cs="Courier New"/>
-        </w:rPr>
-      </w:pPr>
-      <w:r>
-        <w:rPr>
-          <w:rFonts w:ascii="Courier New" w:hAnsi="Courier New" w:cs="Courier New"/>
-        </w:rPr>
-        <w:tab/>
-      </w:r>
-      <w:proofErr w:type="spellStart"/>
+        <w:ind w:left="-720" w:right="-720"/>
+        <w:rPr>
+          <w:rFonts w:ascii="Courier New" w:hAnsi="Courier New" w:cs="Courier New"/>
+        </w:rPr>
+      </w:pPr>
+      <w:r>
+        <w:rPr>
+          <w:rFonts w:ascii="Courier New" w:hAnsi="Courier New" w:cs="Courier New"/>
+        </w:rPr>
+        <w:tab/>
+      </w:r>
       <w:proofErr w:type="gramStart"/>
       <w:r>
         <w:rPr>
@@ -2271,7 +2094,6 @@
         </w:rPr>
         <w:t>git</w:t>
       </w:r>
-      <w:proofErr w:type="spellEnd"/>
       <w:proofErr w:type="gramEnd"/>
       <w:r>
         <w:rPr>
@@ -2283,25 +2105,25 @@
     <w:p>
       <w:pPr>
         <w:spacing w:line="240" w:lineRule="auto"/>
-        <w:ind w:right="-720" w:hanging="720"/>
-        <w:rPr>
-          <w:rFonts w:ascii="Courier New" w:hAnsi="Courier New" w:cs="Courier New"/>
-        </w:rPr>
-      </w:pPr>
-    </w:p>
-    <w:p>
-      <w:pPr>
-        <w:spacing w:line="240" w:lineRule="auto"/>
-        <w:ind w:right="-720" w:hanging="720"/>
-        <w:rPr>
-          <w:rFonts w:ascii="Courier New" w:hAnsi="Courier New" w:cs="Courier New"/>
-        </w:rPr>
-      </w:pPr>
-    </w:p>
-    <w:p>
-      <w:pPr>
-        <w:spacing w:line="240" w:lineRule="auto"/>
-        <w:ind w:right="-720" w:hanging="720"/>
+        <w:ind w:left="-720" w:right="-720"/>
+        <w:rPr>
+          <w:rFonts w:ascii="Courier New" w:hAnsi="Courier New" w:cs="Courier New"/>
+        </w:rPr>
+      </w:pPr>
+    </w:p>
+    <w:p>
+      <w:pPr>
+        <w:spacing w:line="240" w:lineRule="auto"/>
+        <w:ind w:left="-720" w:right="-720"/>
+        <w:rPr>
+          <w:rFonts w:ascii="Courier New" w:hAnsi="Courier New" w:cs="Courier New"/>
+        </w:rPr>
+      </w:pPr>
+    </w:p>
+    <w:p>
+      <w:pPr>
+        <w:spacing w:line="240" w:lineRule="auto"/>
+        <w:ind w:left="-720" w:right="-720"/>
         <w:rPr>
           <w:rFonts w:ascii="Courier New" w:hAnsi="Courier New" w:cs="Courier New"/>
         </w:rPr>
@@ -2323,36 +2145,35 @@
     <w:p>
       <w:pPr>
         <w:spacing w:line="240" w:lineRule="auto"/>
-        <w:ind w:right="-720" w:hanging="720"/>
-        <w:rPr>
-          <w:rFonts w:ascii="Courier New" w:hAnsi="Courier New" w:cs="Courier New"/>
-        </w:rPr>
-      </w:pPr>
-    </w:p>
-    <w:p>
-      <w:pPr>
-        <w:spacing w:line="240" w:lineRule="auto"/>
-        <w:ind w:right="-720" w:hanging="720"/>
-        <w:rPr>
-          <w:rFonts w:ascii="Courier New" w:hAnsi="Courier New" w:cs="Courier New"/>
-        </w:rPr>
-      </w:pPr>
-    </w:p>
-    <w:p>
-      <w:pPr>
-        <w:spacing w:line="240" w:lineRule="auto"/>
-        <w:ind w:right="-720" w:hanging="720"/>
-        <w:rPr>
-          <w:rFonts w:ascii="Courier New" w:hAnsi="Courier New" w:cs="Courier New"/>
-        </w:rPr>
-      </w:pPr>
-      <w:r>
-        <w:rPr>
-          <w:rFonts w:ascii="Courier New" w:hAnsi="Courier New" w:cs="Courier New"/>
-        </w:rPr>
-        <w:tab/>
-      </w:r>
-      <w:proofErr w:type="spellStart"/>
+        <w:ind w:left="-720" w:right="-720"/>
+        <w:rPr>
+          <w:rFonts w:ascii="Courier New" w:hAnsi="Courier New" w:cs="Courier New"/>
+        </w:rPr>
+      </w:pPr>
+    </w:p>
+    <w:p>
+      <w:pPr>
+        <w:spacing w:line="240" w:lineRule="auto"/>
+        <w:ind w:left="-720" w:right="-720"/>
+        <w:rPr>
+          <w:rFonts w:ascii="Courier New" w:hAnsi="Courier New" w:cs="Courier New"/>
+        </w:rPr>
+      </w:pPr>
+    </w:p>
+    <w:p>
+      <w:pPr>
+        <w:spacing w:line="240" w:lineRule="auto"/>
+        <w:ind w:left="-720" w:right="-720"/>
+        <w:rPr>
+          <w:rFonts w:ascii="Courier New" w:hAnsi="Courier New" w:cs="Courier New"/>
+        </w:rPr>
+      </w:pPr>
+      <w:r>
+        <w:rPr>
+          <w:rFonts w:ascii="Courier New" w:hAnsi="Courier New" w:cs="Courier New"/>
+        </w:rPr>
+        <w:tab/>
+      </w:r>
       <w:proofErr w:type="gramStart"/>
       <w:r>
         <w:rPr>
@@ -2360,27 +2181,12 @@
         </w:rPr>
         <w:t>ssh-keygen</w:t>
       </w:r>
-      <w:proofErr w:type="spellEnd"/>
       <w:proofErr w:type="gramEnd"/>
       <w:r>
         <w:rPr>
           <w:rFonts w:ascii="Courier New" w:hAnsi="Courier New" w:cs="Courier New"/>
         </w:rPr>
-        <w:t xml:space="preserve"> -t </w:t>
-      </w:r>
-      <w:proofErr w:type="spellStart"/>
-      <w:r>
-        <w:rPr>
-          <w:rFonts w:ascii="Courier New" w:hAnsi="Courier New" w:cs="Courier New"/>
-        </w:rPr>
-        <w:t>rsa</w:t>
-      </w:r>
-      <w:proofErr w:type="spellEnd"/>
-      <w:r>
-        <w:rPr>
-          <w:rFonts w:ascii="Courier New" w:hAnsi="Courier New" w:cs="Courier New"/>
-        </w:rPr>
-        <w:t xml:space="preserve"> -C </w:t>
+        <w:t xml:space="preserve"> -t rsa -C </w:t>
       </w:r>
       <w:hyperlink r:id="rId7" w:history="1">
         <w:r>
@@ -2395,31 +2201,23 @@
     <w:p>
       <w:pPr>
         <w:spacing w:line="240" w:lineRule="auto"/>
-        <w:ind w:right="-720" w:hanging="720"/>
-        <w:rPr>
-          <w:rFonts w:ascii="Courier New" w:hAnsi="Courier New" w:cs="Courier New"/>
-        </w:rPr>
-      </w:pPr>
-      <w:r>
-        <w:rPr>
-          <w:rFonts w:ascii="Courier New" w:hAnsi="Courier New" w:cs="Courier New"/>
-        </w:rPr>
-        <w:tab/>
-      </w:r>
-      <w:proofErr w:type="spellStart"/>
+        <w:ind w:left="-720" w:right="-720"/>
+        <w:rPr>
+          <w:rFonts w:ascii="Courier New" w:hAnsi="Courier New" w:cs="Courier New"/>
+        </w:rPr>
+      </w:pPr>
+      <w:r>
+        <w:rPr>
+          <w:rFonts w:ascii="Courier New" w:hAnsi="Courier New" w:cs="Courier New"/>
+        </w:rPr>
+        <w:tab/>
+      </w:r>
       <w:proofErr w:type="gramStart"/>
       <w:r>
         <w:rPr>
           <w:rFonts w:ascii="Courier New" w:hAnsi="Courier New" w:cs="Courier New"/>
         </w:rPr>
-        <w:t>ssh</w:t>
-      </w:r>
-      <w:proofErr w:type="spellEnd"/>
-      <w:r>
-        <w:rPr>
-          <w:rFonts w:ascii="Courier New" w:hAnsi="Courier New" w:cs="Courier New"/>
-        </w:rPr>
-        <w:t>-agent</w:t>
+        <w:t>ssh-agent</w:t>
       </w:r>
       <w:proofErr w:type="gramEnd"/>
       <w:r>
@@ -2444,18 +2242,17 @@
     <w:p>
       <w:pPr>
         <w:spacing w:line="240" w:lineRule="auto"/>
-        <w:ind w:right="-720" w:hanging="720"/>
-        <w:rPr>
-          <w:rFonts w:ascii="Courier New" w:hAnsi="Courier New" w:cs="Courier New"/>
-        </w:rPr>
-      </w:pPr>
-      <w:r>
-        <w:rPr>
-          <w:rFonts w:ascii="Courier New" w:hAnsi="Courier New" w:cs="Courier New"/>
-        </w:rPr>
-        <w:tab/>
-      </w:r>
-      <w:proofErr w:type="spellStart"/>
+        <w:ind w:left="-720" w:right="-720"/>
+        <w:rPr>
+          <w:rFonts w:ascii="Courier New" w:hAnsi="Courier New" w:cs="Courier New"/>
+        </w:rPr>
+      </w:pPr>
+      <w:r>
+        <w:rPr>
+          <w:rFonts w:ascii="Courier New" w:hAnsi="Courier New" w:cs="Courier New"/>
+        </w:rPr>
+        <w:tab/>
+      </w:r>
       <w:proofErr w:type="gramStart"/>
       <w:r>
         <w:rPr>
@@ -2463,110 +2260,65 @@
         </w:rPr>
         <w:t>eval</w:t>
       </w:r>
-      <w:proofErr w:type="spellEnd"/>
       <w:proofErr w:type="gramEnd"/>
       <w:r>
         <w:rPr>
           <w:rFonts w:ascii="Courier New" w:hAnsi="Courier New" w:cs="Courier New"/>
         </w:rPr>
-        <w:t xml:space="preserve"> $(</w:t>
-      </w:r>
-      <w:proofErr w:type="spellStart"/>
-      <w:r>
-        <w:rPr>
-          <w:rFonts w:ascii="Courier New" w:hAnsi="Courier New" w:cs="Courier New"/>
-        </w:rPr>
-        <w:t>ssh</w:t>
-      </w:r>
-      <w:proofErr w:type="spellEnd"/>
-      <w:r>
-        <w:rPr>
-          <w:rFonts w:ascii="Courier New" w:hAnsi="Courier New" w:cs="Courier New"/>
-        </w:rPr>
-        <w:t>-agent)</w:t>
-      </w:r>
-    </w:p>
-    <w:p>
-      <w:pPr>
-        <w:spacing w:line="240" w:lineRule="auto"/>
-        <w:ind w:right="-720" w:hanging="720"/>
-        <w:rPr>
-          <w:rFonts w:ascii="Courier New" w:hAnsi="Courier New" w:cs="Courier New"/>
-        </w:rPr>
-      </w:pPr>
-      <w:r>
-        <w:rPr>
-          <w:rFonts w:ascii="Courier New" w:hAnsi="Courier New" w:cs="Courier New"/>
-        </w:rPr>
-        <w:tab/>
-      </w:r>
-      <w:proofErr w:type="spellStart"/>
+        <w:t xml:space="preserve"> $(ssh-agent)</w:t>
+      </w:r>
+    </w:p>
+    <w:p>
+      <w:pPr>
+        <w:spacing w:line="240" w:lineRule="auto"/>
+        <w:ind w:left="-720" w:right="-720"/>
+        <w:rPr>
+          <w:rFonts w:ascii="Courier New" w:hAnsi="Courier New" w:cs="Courier New"/>
+        </w:rPr>
+      </w:pPr>
+      <w:r>
+        <w:rPr>
+          <w:rFonts w:ascii="Courier New" w:hAnsi="Courier New" w:cs="Courier New"/>
+        </w:rPr>
+        <w:tab/>
+      </w:r>
       <w:proofErr w:type="gramStart"/>
       <w:r>
         <w:rPr>
           <w:rFonts w:ascii="Courier New" w:hAnsi="Courier New" w:cs="Courier New"/>
         </w:rPr>
-        <w:t>ssh</w:t>
-      </w:r>
-      <w:proofErr w:type="spellEnd"/>
-      <w:r>
-        <w:rPr>
-          <w:rFonts w:ascii="Courier New" w:hAnsi="Courier New" w:cs="Courier New"/>
-        </w:rPr>
-        <w:t>-</w:t>
+        <w:t>ssh-</w:t>
       </w:r>
       <w:proofErr w:type="gramEnd"/>
       <w:r>
         <w:rPr>
           <w:rFonts w:ascii="Courier New" w:hAnsi="Courier New" w:cs="Courier New"/>
         </w:rPr>
-        <w:t>add ~/.</w:t>
-      </w:r>
-      <w:proofErr w:type="spellStart"/>
-      <w:r>
-        <w:rPr>
-          <w:rFonts w:ascii="Courier New" w:hAnsi="Courier New" w:cs="Courier New"/>
-        </w:rPr>
-        <w:t>ssh</w:t>
-      </w:r>
-      <w:proofErr w:type="spellEnd"/>
-      <w:r>
-        <w:rPr>
-          <w:rFonts w:ascii="Courier New" w:hAnsi="Courier New" w:cs="Courier New"/>
-        </w:rPr>
-        <w:t>/</w:t>
-      </w:r>
-      <w:proofErr w:type="spellStart"/>
-      <w:r>
-        <w:rPr>
-          <w:rFonts w:ascii="Courier New" w:hAnsi="Courier New" w:cs="Courier New"/>
-        </w:rPr>
-        <w:t>id_rsa</w:t>
-      </w:r>
-      <w:proofErr w:type="spellEnd"/>
-    </w:p>
-    <w:p>
-      <w:pPr>
-        <w:spacing w:line="240" w:lineRule="auto"/>
-        <w:ind w:right="-720" w:hanging="720"/>
-        <w:rPr>
-          <w:rFonts w:ascii="Courier New" w:hAnsi="Courier New" w:cs="Courier New"/>
-        </w:rPr>
-      </w:pPr>
-    </w:p>
-    <w:p>
-      <w:pPr>
-        <w:spacing w:line="240" w:lineRule="auto"/>
-        <w:ind w:right="-720" w:hanging="720"/>
-        <w:rPr>
-          <w:rFonts w:ascii="Courier New" w:hAnsi="Courier New" w:cs="Courier New"/>
-        </w:rPr>
-      </w:pPr>
-    </w:p>
-    <w:p>
-      <w:pPr>
-        <w:spacing w:line="240" w:lineRule="auto"/>
-        <w:ind w:right="-720" w:hanging="720"/>
+        <w:t>add ~/.ssh/id_rsa</w:t>
+      </w:r>
+    </w:p>
+    <w:p>
+      <w:pPr>
+        <w:spacing w:line="240" w:lineRule="auto"/>
+        <w:ind w:left="-720" w:right="-720"/>
+        <w:rPr>
+          <w:rFonts w:ascii="Courier New" w:hAnsi="Courier New" w:cs="Courier New"/>
+        </w:rPr>
+      </w:pPr>
+    </w:p>
+    <w:p>
+      <w:pPr>
+        <w:spacing w:line="240" w:lineRule="auto"/>
+        <w:ind w:left="-720" w:right="-720"/>
+        <w:rPr>
+          <w:rFonts w:ascii="Courier New" w:hAnsi="Courier New" w:cs="Courier New"/>
+        </w:rPr>
+      </w:pPr>
+    </w:p>
+    <w:p>
+      <w:pPr>
+        <w:spacing w:line="240" w:lineRule="auto"/>
+        <w:ind w:left="-720" w:right="-720"/>
         <w:rPr>
           <w:rFonts w:ascii="Courier New" w:hAnsi="Courier New" w:cs="Courier New"/>
         </w:rPr>
@@ -2582,75 +2334,67 @@
     <w:p>
       <w:pPr>
         <w:spacing w:line="240" w:lineRule="auto"/>
-        <w:ind w:right="-720"/>
-        <w:rPr>
-          <w:rFonts w:ascii="Courier New" w:hAnsi="Courier New" w:cs="Courier New"/>
-        </w:rPr>
-      </w:pPr>
-    </w:p>
-    <w:p>
-      <w:pPr>
-        <w:spacing w:line="240" w:lineRule="auto"/>
-        <w:ind w:right="-720"/>
-        <w:rPr>
-          <w:rFonts w:ascii="Courier New" w:hAnsi="Courier New" w:cs="Courier New"/>
-        </w:rPr>
-      </w:pPr>
-    </w:p>
-    <w:p>
-      <w:pPr>
-        <w:spacing w:line="240" w:lineRule="auto"/>
-        <w:ind w:right="-720"/>
-        <w:rPr>
-          <w:rFonts w:ascii="Courier New" w:hAnsi="Courier New" w:cs="Courier New"/>
-        </w:rPr>
-      </w:pPr>
-      <w:proofErr w:type="spellStart"/>
-      <w:r>
-        <w:rPr>
-          <w:rFonts w:ascii="Courier New" w:hAnsi="Courier New" w:cs="Courier New"/>
-        </w:rPr>
-        <w:t>ssh-rsa</w:t>
-      </w:r>
-      <w:proofErr w:type="spellEnd"/>
-      <w:r>
-        <w:rPr>
-          <w:rFonts w:ascii="Courier New" w:hAnsi="Courier New" w:cs="Courier New"/>
-        </w:rPr>
-        <w:t xml:space="preserve"> AAAAB3NzaC1yc2EAAAADAQABAAABAQC0CADpzpmdt1tdiQUk/777sNpT9gBDoBjtbtDoMOdSDpbLThvBEMBi8PKRcKljUlFbuh3E4AiuMeXEL3Tl0nxCo0CrJULXoE9LCZk4V6ro4nOgvUGsOiUvfv4PBI0Mj8VhKkSTSNzDEMGWq4LzfqdZJwuAq/A4P+6xYvfz9cfEWYykryYVFdl8ajxo9nP25WURQcx2J/U90+ygErVJV5h4984swS4cE3H4R0zKNGVw/FWDNxMiRIBrSj0C+uVmLXULoIi69c7OZf2r8BlwecNvd9TGQmuxo9QzVkS1zm9Mv87LTiUX2DmziCDZ3kMl2SYMRfdR5XoKjfZl0VqtzEi5 mr.john.nielson@gmail.com</w:t>
-      </w:r>
-    </w:p>
-    <w:p>
-      <w:pPr>
-        <w:spacing w:line="240" w:lineRule="auto"/>
-        <w:ind w:right="-720" w:hanging="720"/>
-        <w:rPr>
-          <w:rFonts w:ascii="Courier New" w:hAnsi="Courier New" w:cs="Courier New"/>
-        </w:rPr>
-      </w:pPr>
-    </w:p>
-    <w:p>
-      <w:pPr>
-        <w:spacing w:line="240" w:lineRule="auto"/>
-        <w:ind w:right="-720" w:hanging="720"/>
-        <w:rPr>
-          <w:rFonts w:ascii="Courier New" w:hAnsi="Courier New" w:cs="Courier New"/>
-        </w:rPr>
-      </w:pPr>
-    </w:p>
-    <w:p>
-      <w:pPr>
-        <w:spacing w:line="240" w:lineRule="auto"/>
-        <w:ind w:right="-720" w:hanging="720"/>
-        <w:rPr>
-          <w:rFonts w:ascii="Courier New" w:hAnsi="Courier New" w:cs="Courier New"/>
-        </w:rPr>
-      </w:pPr>
-    </w:p>
-    <w:p>
-      <w:pPr>
-        <w:spacing w:line="240" w:lineRule="auto"/>
-        <w:ind w:right="-720"/>
+        <w:ind w:left="-720" w:right="-720"/>
+        <w:rPr>
+          <w:rFonts w:ascii="Courier New" w:hAnsi="Courier New" w:cs="Courier New"/>
+        </w:rPr>
+      </w:pPr>
+    </w:p>
+    <w:p>
+      <w:pPr>
+        <w:spacing w:line="240" w:lineRule="auto"/>
+        <w:ind w:left="-720" w:right="-720"/>
+        <w:rPr>
+          <w:rFonts w:ascii="Courier New" w:hAnsi="Courier New" w:cs="Courier New"/>
+        </w:rPr>
+      </w:pPr>
+    </w:p>
+    <w:p>
+      <w:pPr>
+        <w:spacing w:line="240" w:lineRule="auto"/>
+        <w:ind w:left="-720" w:right="-720"/>
+        <w:rPr>
+          <w:rFonts w:ascii="Courier New" w:hAnsi="Courier New" w:cs="Courier New"/>
+        </w:rPr>
+      </w:pPr>
+      <w:r>
+        <w:rPr>
+          <w:rFonts w:ascii="Courier New" w:hAnsi="Courier New" w:cs="Courier New"/>
+        </w:rPr>
+        <w:t>ssh-rsa AAAAB3NzaC1yc2EAAAADAQABAAABAQC0CADpzpmdt1tdiQUk/777sNpT9gBDoBjtbtDoMOdSDpbLThvBEMBi8PKRcKljUlFbuh3E4AiuMeXEL3Tl0nxCo0CrJULXoE9LCZk4V6ro4nOgvUGsOiUvfv4PBI0Mj8VhKkSTSNzDEMGWq4LzfqdZJwuAq/A4P+6xYvfz9cfEWYykryYVFdl8ajxo9nP25WURQcx2J/U90+ygErVJV5h4984swS4cE3H4R0zKNGVw/FWDNxMiRIBrSj0C+uVmLXULoIi69c7OZf2r8BlwecNvd9TGQmuxo9QzVkS1zm9Mv87LTiUX2DmziCDZ3kMl2SYMRfdR5XoKjfZl0VqtzEi5 mr.john.nielson@gmail.com</w:t>
+      </w:r>
+    </w:p>
+    <w:p>
+      <w:pPr>
+        <w:spacing w:line="240" w:lineRule="auto"/>
+        <w:ind w:left="-720" w:right="-720"/>
+        <w:rPr>
+          <w:rFonts w:ascii="Courier New" w:hAnsi="Courier New" w:cs="Courier New"/>
+        </w:rPr>
+      </w:pPr>
+    </w:p>
+    <w:p>
+      <w:pPr>
+        <w:spacing w:line="240" w:lineRule="auto"/>
+        <w:ind w:left="-720" w:right="-720"/>
+        <w:rPr>
+          <w:rFonts w:ascii="Courier New" w:hAnsi="Courier New" w:cs="Courier New"/>
+        </w:rPr>
+      </w:pPr>
+    </w:p>
+    <w:p>
+      <w:pPr>
+        <w:spacing w:line="240" w:lineRule="auto"/>
+        <w:ind w:left="-720" w:right="-720"/>
+        <w:rPr>
+          <w:rFonts w:ascii="Courier New" w:hAnsi="Courier New" w:cs="Courier New"/>
+        </w:rPr>
+      </w:pPr>
+    </w:p>
+    <w:p>
+      <w:pPr>
+        <w:spacing w:line="240" w:lineRule="auto"/>
+        <w:ind w:left="-720" w:right="-720"/>
         <w:rPr>
           <w:rFonts w:ascii="Courier New" w:hAnsi="Courier New" w:cs="Courier New"/>
         </w:rPr>
@@ -2665,16 +2409,16 @@
     <w:p>
       <w:pPr>
         <w:spacing w:line="240" w:lineRule="auto"/>
-        <w:ind w:right="-720"/>
-        <w:rPr>
-          <w:rFonts w:ascii="Courier New" w:hAnsi="Courier New" w:cs="Courier New"/>
-        </w:rPr>
-      </w:pPr>
-    </w:p>
-    <w:p>
-      <w:pPr>
-        <w:spacing w:line="240" w:lineRule="auto"/>
-        <w:ind w:right="-720"/>
+        <w:ind w:left="-720" w:right="-720"/>
+        <w:rPr>
+          <w:rFonts w:ascii="Courier New" w:hAnsi="Courier New" w:cs="Courier New"/>
+        </w:rPr>
+      </w:pPr>
+    </w:p>
+    <w:p>
+      <w:pPr>
+        <w:spacing w:line="240" w:lineRule="auto"/>
+        <w:ind w:left="-720" w:right="-720"/>
         <w:rPr>
           <w:rFonts w:ascii="Courier New" w:hAnsi="Courier New" w:cs="Courier New"/>
         </w:rPr>
@@ -2691,26 +2435,17 @@
         <w:rPr>
           <w:rFonts w:ascii="Courier New" w:hAnsi="Courier New" w:cs="Courier New"/>
         </w:rPr>
-        <w:t xml:space="preserve"> ~/</w:t>
-      </w:r>
-      <w:proofErr w:type="spellStart"/>
-      <w:r>
-        <w:rPr>
-          <w:rFonts w:ascii="Courier New" w:hAnsi="Courier New" w:cs="Courier New"/>
-        </w:rPr>
-        <w:t>cloudmatrix</w:t>
-      </w:r>
-      <w:proofErr w:type="spellEnd"/>
-    </w:p>
-    <w:p>
-      <w:pPr>
-        <w:spacing w:line="240" w:lineRule="auto"/>
-        <w:ind w:right="-720"/>
-        <w:rPr>
-          <w:rFonts w:ascii="Courier New" w:hAnsi="Courier New" w:cs="Courier New"/>
-        </w:rPr>
-      </w:pPr>
-      <w:proofErr w:type="spellStart"/>
+        <w:t xml:space="preserve"> ~/cloudmatrix</w:t>
+      </w:r>
+    </w:p>
+    <w:p>
+      <w:pPr>
+        <w:spacing w:line="240" w:lineRule="auto"/>
+        <w:ind w:left="-720" w:right="-720"/>
+        <w:rPr>
+          <w:rFonts w:ascii="Courier New" w:hAnsi="Courier New" w:cs="Courier New"/>
+        </w:rPr>
+      </w:pPr>
       <w:proofErr w:type="gramStart"/>
       <w:r>
         <w:rPr>
@@ -2718,7 +2453,6 @@
         </w:rPr>
         <w:t>git</w:t>
       </w:r>
-      <w:proofErr w:type="spellEnd"/>
       <w:proofErr w:type="gramEnd"/>
       <w:r>
         <w:rPr>
@@ -2730,25 +2464,25 @@
     <w:p>
       <w:pPr>
         <w:spacing w:line="240" w:lineRule="auto"/>
-        <w:ind w:right="-720"/>
-        <w:rPr>
-          <w:rFonts w:ascii="Courier New" w:hAnsi="Courier New" w:cs="Courier New"/>
-        </w:rPr>
-      </w:pPr>
-    </w:p>
-    <w:p>
-      <w:pPr>
-        <w:spacing w:line="240" w:lineRule="auto"/>
-        <w:ind w:right="-720"/>
-        <w:rPr>
-          <w:rFonts w:ascii="Courier New" w:hAnsi="Courier New" w:cs="Courier New"/>
-        </w:rPr>
-      </w:pPr>
-    </w:p>
-    <w:p>
-      <w:pPr>
-        <w:spacing w:line="240" w:lineRule="auto"/>
-        <w:ind w:right="-720"/>
+        <w:ind w:left="-720" w:right="-720"/>
+        <w:rPr>
+          <w:rFonts w:ascii="Courier New" w:hAnsi="Courier New" w:cs="Courier New"/>
+        </w:rPr>
+      </w:pPr>
+    </w:p>
+    <w:p>
+      <w:pPr>
+        <w:spacing w:line="240" w:lineRule="auto"/>
+        <w:ind w:left="-720" w:right="-720"/>
+        <w:rPr>
+          <w:rFonts w:ascii="Courier New" w:hAnsi="Courier New" w:cs="Courier New"/>
+        </w:rPr>
+      </w:pPr>
+    </w:p>
+    <w:p>
+      <w:pPr>
+        <w:spacing w:line="240" w:lineRule="auto"/>
+        <w:ind w:left="-720" w:right="-720"/>
         <w:rPr>
           <w:rFonts w:ascii="Courier New" w:hAnsi="Courier New" w:cs="Courier New"/>
         </w:rPr>
@@ -2763,16 +2497,16 @@
     <w:p>
       <w:pPr>
         <w:spacing w:line="240" w:lineRule="auto"/>
-        <w:ind w:right="-720"/>
-        <w:rPr>
-          <w:rFonts w:ascii="Courier New" w:hAnsi="Courier New" w:cs="Courier New"/>
-        </w:rPr>
-      </w:pPr>
-    </w:p>
-    <w:p>
-      <w:pPr>
-        <w:spacing w:line="240" w:lineRule="auto"/>
-        <w:ind w:right="-720"/>
+        <w:ind w:left="-720" w:right="-720"/>
+        <w:rPr>
+          <w:rFonts w:ascii="Courier New" w:hAnsi="Courier New" w:cs="Courier New"/>
+        </w:rPr>
+      </w:pPr>
+    </w:p>
+    <w:p>
+      <w:pPr>
+        <w:spacing w:line="240" w:lineRule="auto"/>
+        <w:ind w:left="-720" w:right="-720"/>
         <w:rPr>
           <w:rFonts w:ascii="Courier New" w:hAnsi="Courier New" w:cs="Courier New"/>
         </w:rPr>
@@ -2788,21 +2522,20 @@
     <w:p>
       <w:pPr>
         <w:spacing w:line="240" w:lineRule="auto"/>
-        <w:ind w:right="-720"/>
-        <w:rPr>
-          <w:rFonts w:ascii="Courier New" w:hAnsi="Courier New" w:cs="Courier New"/>
-        </w:rPr>
-      </w:pPr>
-    </w:p>
-    <w:p>
-      <w:pPr>
-        <w:spacing w:line="240" w:lineRule="auto"/>
-        <w:ind w:right="-720"/>
-        <w:rPr>
-          <w:rFonts w:ascii="Courier New" w:hAnsi="Courier New" w:cs="Courier New"/>
-        </w:rPr>
-      </w:pPr>
-      <w:proofErr w:type="spellStart"/>
+        <w:ind w:left="-720" w:right="-720"/>
+        <w:rPr>
+          <w:rFonts w:ascii="Courier New" w:hAnsi="Courier New" w:cs="Courier New"/>
+        </w:rPr>
+      </w:pPr>
+    </w:p>
+    <w:p>
+      <w:pPr>
+        <w:spacing w:line="240" w:lineRule="auto"/>
+        <w:ind w:left="-720" w:right="-720"/>
+        <w:rPr>
+          <w:rFonts w:ascii="Courier New" w:hAnsi="Courier New" w:cs="Courier New"/>
+        </w:rPr>
+      </w:pPr>
       <w:proofErr w:type="gramStart"/>
       <w:r>
         <w:rPr>
@@ -2810,7 +2543,6 @@
         </w:rPr>
         <w:t>git</w:t>
       </w:r>
-      <w:proofErr w:type="spellEnd"/>
       <w:proofErr w:type="gramEnd"/>
       <w:r>
         <w:rPr>
@@ -2822,12 +2554,11 @@
     <w:p>
       <w:pPr>
         <w:spacing w:line="240" w:lineRule="auto"/>
-        <w:ind w:right="-720"/>
-        <w:rPr>
-          <w:rFonts w:ascii="Courier New" w:hAnsi="Courier New" w:cs="Courier New"/>
-        </w:rPr>
-      </w:pPr>
-      <w:proofErr w:type="spellStart"/>
+        <w:ind w:left="-720" w:right="-720"/>
+        <w:rPr>
+          <w:rFonts w:ascii="Courier New" w:hAnsi="Courier New" w:cs="Courier New"/>
+        </w:rPr>
+      </w:pPr>
       <w:proofErr w:type="gramStart"/>
       <w:r>
         <w:rPr>
@@ -2835,7 +2566,6 @@
         </w:rPr>
         <w:t>git</w:t>
       </w:r>
-      <w:proofErr w:type="spellEnd"/>
       <w:proofErr w:type="gramEnd"/>
       <w:r>
         <w:rPr>
@@ -2847,12 +2577,11 @@
     <w:p>
       <w:pPr>
         <w:spacing w:line="240" w:lineRule="auto"/>
-        <w:ind w:right="-720"/>
-        <w:rPr>
-          <w:rFonts w:ascii="Courier New" w:hAnsi="Courier New" w:cs="Courier New"/>
-        </w:rPr>
-      </w:pPr>
-      <w:proofErr w:type="spellStart"/>
+        <w:ind w:left="-720" w:right="-720"/>
+        <w:rPr>
+          <w:rFonts w:ascii="Courier New" w:hAnsi="Courier New" w:cs="Courier New"/>
+        </w:rPr>
+      </w:pPr>
       <w:proofErr w:type="gramStart"/>
       <w:r>
         <w:rPr>
@@ -2860,7 +2589,6 @@
         </w:rPr>
         <w:t>git</w:t>
       </w:r>
-      <w:proofErr w:type="spellEnd"/>
       <w:proofErr w:type="gramEnd"/>
       <w:r>
         <w:rPr>
@@ -2872,22 +2600,1301 @@
     <w:p>
       <w:pPr>
         <w:spacing w:line="240" w:lineRule="auto"/>
-        <w:ind w:right="-720"/>
-        <w:rPr>
-          <w:rFonts w:ascii="Courier New" w:hAnsi="Courier New" w:cs="Courier New"/>
-        </w:rPr>
-      </w:pPr>
-    </w:p>
-    <w:p>
-      <w:pPr>
-        <w:spacing w:line="240" w:lineRule="auto"/>
-        <w:ind w:right="-720"/>
-        <w:rPr>
-          <w:rFonts w:ascii="Courier New" w:hAnsi="Courier New" w:cs="Courier New"/>
-        </w:rPr>
-      </w:pPr>
-      <w:bookmarkStart w:id="0" w:name="_GoBack"/>
-      <w:bookmarkEnd w:id="0"/>
+        <w:ind w:left="-720" w:right="-720"/>
+        <w:rPr>
+          <w:rFonts w:ascii="Courier New" w:hAnsi="Courier New" w:cs="Courier New"/>
+        </w:rPr>
+      </w:pPr>
+    </w:p>
+    <w:p>
+      <w:pPr>
+        <w:spacing w:line="240" w:lineRule="auto"/>
+        <w:ind w:left="-720" w:right="-720"/>
+        <w:rPr>
+          <w:rFonts w:ascii="Courier New" w:hAnsi="Courier New" w:cs="Courier New"/>
+        </w:rPr>
+      </w:pPr>
+    </w:p>
+    <w:p>
+      <w:pPr>
+        <w:spacing w:line="240" w:lineRule="auto"/>
+        <w:ind w:left="-720" w:right="-720"/>
+        <w:rPr>
+          <w:rFonts w:ascii="Courier New" w:hAnsi="Courier New" w:cs="Courier New"/>
+        </w:rPr>
+      </w:pPr>
+      <w:r>
+        <w:rPr>
+          <w:rFonts w:ascii="Courier New" w:hAnsi="Courier New" w:cs="Courier New"/>
+        </w:rPr>
+        <w:t>Note that this will NOT add empty directories.  I also added this document to the repo – wow!!</w:t>
+      </w:r>
+    </w:p>
+    <w:p>
+      <w:pPr>
+        <w:spacing w:line="240" w:lineRule="auto"/>
+        <w:ind w:left="-720" w:right="-720"/>
+        <w:rPr>
+          <w:rFonts w:ascii="Courier New" w:hAnsi="Courier New" w:cs="Courier New"/>
+        </w:rPr>
+      </w:pPr>
+    </w:p>
+    <w:p>
+      <w:pPr>
+        <w:spacing w:line="240" w:lineRule="auto"/>
+        <w:ind w:left="-720" w:right="-720"/>
+        <w:rPr>
+          <w:rFonts w:ascii="Courier New" w:hAnsi="Courier New" w:cs="Courier New"/>
+          <w:b/>
+        </w:rPr>
+      </w:pPr>
+      <w:r>
+        <w:rPr>
+          <w:rFonts w:ascii="Courier New" w:hAnsi="Courier New" w:cs="Courier New"/>
+          <w:b/>
+        </w:rPr>
+        <w:t xml:space="preserve">5. </w:t>
+      </w:r>
+      <w:r>
+        <w:rPr>
+          <w:rFonts w:ascii="Courier New" w:hAnsi="Courier New" w:cs="Courier New"/>
+          <w:b/>
+        </w:rPr>
+        <w:t xml:space="preserve">Set </w:t>
+      </w:r>
+      <w:proofErr w:type="gramStart"/>
+      <w:r>
+        <w:rPr>
+          <w:rFonts w:ascii="Courier New" w:hAnsi="Courier New" w:cs="Courier New"/>
+          <w:b/>
+        </w:rPr>
+        <w:t>Up</w:t>
+      </w:r>
+      <w:proofErr w:type="gramEnd"/>
+      <w:r>
+        <w:rPr>
+          <w:rFonts w:ascii="Courier New" w:hAnsi="Courier New" w:cs="Courier New"/>
+          <w:b/>
+        </w:rPr>
+        <w:t xml:space="preserve"> Spark &amp; Tachyon on EC2</w:t>
+      </w:r>
+      <w:r>
+        <w:rPr>
+          <w:rFonts w:ascii="Courier New" w:hAnsi="Courier New" w:cs="Courier New"/>
+          <w:b/>
+        </w:rPr>
+        <w:t xml:space="preserve"> – Part II</w:t>
+      </w:r>
+    </w:p>
+    <w:p>
+      <w:pPr>
+        <w:spacing w:line="240" w:lineRule="auto"/>
+        <w:ind w:left="-720" w:right="-720"/>
+        <w:rPr>
+          <w:rFonts w:ascii="Courier New" w:hAnsi="Courier New" w:cs="Courier New"/>
+        </w:rPr>
+      </w:pPr>
+      <w:r>
+        <w:rPr>
+          <w:rFonts w:ascii="Courier New" w:hAnsi="Courier New" w:cs="Courier New"/>
+        </w:rPr>
+        <w:t xml:space="preserve">Remember in </w:t>
+      </w:r>
+      <w:r>
+        <w:rPr>
+          <w:rFonts w:ascii="Courier New" w:hAnsi="Courier New" w:cs="Courier New"/>
+          <w:b/>
+        </w:rPr>
+        <w:t>3.</w:t>
+      </w:r>
+      <w:r>
+        <w:rPr>
+          <w:rFonts w:ascii="Courier New" w:hAnsi="Courier New" w:cs="Courier New"/>
+        </w:rPr>
+        <w:t xml:space="preserve"> I logged into the Spark cluster using this command:</w:t>
+      </w:r>
+    </w:p>
+    <w:p>
+      <w:pPr>
+        <w:spacing w:line="240" w:lineRule="auto"/>
+        <w:ind w:left="-720" w:right="-720"/>
+        <w:rPr>
+          <w:rFonts w:ascii="Courier New" w:hAnsi="Courier New" w:cs="Courier New"/>
+        </w:rPr>
+      </w:pPr>
+    </w:p>
+    <w:p>
+      <w:pPr>
+        <w:spacing w:line="240" w:lineRule="auto"/>
+        <w:ind w:left="-720" w:right="-720"/>
+        <w:rPr>
+          <w:rFonts w:ascii="Courier New" w:hAnsi="Courier New" w:cs="Courier New"/>
+        </w:rPr>
+      </w:pPr>
+      <w:r>
+        <w:rPr>
+          <w:rFonts w:ascii="Courier New" w:hAnsi="Courier New" w:cs="Courier New"/>
+        </w:rPr>
+        <w:tab/>
+      </w:r>
+      <w:proofErr w:type="gramStart"/>
+      <w:r>
+        <w:rPr>
+          <w:rFonts w:ascii="Courier New" w:hAnsi="Courier New" w:cs="Courier New"/>
+        </w:rPr>
+        <w:t>./</w:t>
+      </w:r>
+      <w:proofErr w:type="gramEnd"/>
+      <w:r>
+        <w:rPr>
+          <w:rFonts w:ascii="Courier New" w:hAnsi="Courier New" w:cs="Courier New"/>
+        </w:rPr>
+        <w:t>spark-ec2 -k DriveStoredKey -i ~/keys/DriveStoredKey.pem login CloudMatrixTachyonCluster</w:t>
+      </w:r>
+    </w:p>
+    <w:p>
+      <w:pPr>
+        <w:spacing w:line="240" w:lineRule="auto"/>
+        <w:ind w:left="-720" w:right="-720"/>
+        <w:rPr>
+          <w:rFonts w:ascii="Courier New" w:hAnsi="Courier New" w:cs="Courier New"/>
+        </w:rPr>
+      </w:pPr>
+    </w:p>
+    <w:p>
+      <w:pPr>
+        <w:spacing w:line="240" w:lineRule="auto"/>
+        <w:ind w:left="-720" w:right="-720"/>
+        <w:rPr>
+          <w:rFonts w:ascii="Courier New" w:hAnsi="Courier New" w:cs="Courier New"/>
+        </w:rPr>
+      </w:pPr>
+    </w:p>
+    <w:p>
+      <w:pPr>
+        <w:spacing w:line="240" w:lineRule="auto"/>
+        <w:ind w:left="-720" w:right="-720"/>
+        <w:rPr>
+          <w:rFonts w:ascii="Courier New" w:hAnsi="Courier New" w:cs="Courier New"/>
+        </w:rPr>
+      </w:pPr>
+      <w:r>
+        <w:rPr>
+          <w:rFonts w:ascii="Courier New" w:hAnsi="Courier New" w:cs="Courier New"/>
+        </w:rPr>
+        <w:t>Then I updated all my yum packages.  Well, I’ve gone back to the Spark cluster now.</w:t>
+      </w:r>
+    </w:p>
+    <w:p>
+      <w:pPr>
+        <w:spacing w:line="240" w:lineRule="auto"/>
+        <w:ind w:left="-720" w:right="-720"/>
+        <w:rPr>
+          <w:rFonts w:ascii="Courier New" w:hAnsi="Courier New" w:cs="Courier New"/>
+        </w:rPr>
+      </w:pPr>
+    </w:p>
+    <w:p>
+      <w:pPr>
+        <w:spacing w:line="240" w:lineRule="auto"/>
+        <w:ind w:left="-720" w:right="-720"/>
+        <w:rPr>
+          <w:rFonts w:ascii="Courier New" w:hAnsi="Courier New" w:cs="Courier New"/>
+        </w:rPr>
+      </w:pPr>
+      <w:r>
+        <w:rPr>
+          <w:rFonts w:ascii="Courier New" w:hAnsi="Courier New" w:cs="Courier New"/>
+        </w:rPr>
+        <w:t>Time to config Tachyon on the Spark cluster.</w:t>
+      </w:r>
+    </w:p>
+    <w:p>
+      <w:pPr>
+        <w:spacing w:line="240" w:lineRule="auto"/>
+        <w:ind w:left="-720" w:right="-720"/>
+        <w:rPr>
+          <w:rFonts w:ascii="Courier New" w:hAnsi="Courier New" w:cs="Courier New"/>
+        </w:rPr>
+      </w:pPr>
+    </w:p>
+    <w:p>
+      <w:pPr>
+        <w:spacing w:line="240" w:lineRule="auto"/>
+        <w:ind w:left="-720" w:right="-720"/>
+        <w:rPr>
+          <w:rFonts w:ascii="Courier New" w:hAnsi="Courier New" w:cs="Courier New"/>
+        </w:rPr>
+      </w:pPr>
+      <w:proofErr w:type="gramStart"/>
+      <w:r>
+        <w:rPr>
+          <w:rFonts w:ascii="Courier New" w:hAnsi="Courier New" w:cs="Courier New"/>
+        </w:rPr>
+        <w:t>cd</w:t>
+      </w:r>
+      <w:proofErr w:type="gramEnd"/>
+      <w:r>
+        <w:rPr>
+          <w:rFonts w:ascii="Courier New" w:hAnsi="Courier New" w:cs="Courier New"/>
+        </w:rPr>
+        <w:t xml:space="preserve"> /root/tachyon/conf</w:t>
+      </w:r>
+    </w:p>
+    <w:p>
+      <w:pPr>
+        <w:spacing w:line="240" w:lineRule="auto"/>
+        <w:ind w:left="-720" w:right="-720"/>
+        <w:rPr>
+          <w:rFonts w:ascii="Courier New" w:hAnsi="Courier New" w:cs="Courier New"/>
+        </w:rPr>
+      </w:pPr>
+      <w:proofErr w:type="gramStart"/>
+      <w:r>
+        <w:rPr>
+          <w:rFonts w:ascii="Courier New" w:hAnsi="Courier New" w:cs="Courier New"/>
+        </w:rPr>
+        <w:t>cp</w:t>
+      </w:r>
+      <w:proofErr w:type="gramEnd"/>
+      <w:r>
+        <w:rPr>
+          <w:rFonts w:ascii="Courier New" w:hAnsi="Courier New" w:cs="Courier New"/>
+        </w:rPr>
+        <w:t xml:space="preserve"> tachyon-env.sh.template tachyon-env.sh</w:t>
+      </w:r>
+      <w:r>
+        <w:rPr>
+          <w:rFonts w:ascii="Courier New" w:hAnsi="Courier New" w:cs="Courier New"/>
+        </w:rPr>
+        <w:tab/>
+        <w:t># creating the config script</w:t>
+      </w:r>
+    </w:p>
+    <w:p>
+      <w:pPr>
+        <w:spacing w:line="240" w:lineRule="auto"/>
+        <w:ind w:left="-720" w:right="-720"/>
+        <w:rPr>
+          <w:rFonts w:ascii="Courier New" w:hAnsi="Courier New" w:cs="Courier New"/>
+        </w:rPr>
+      </w:pPr>
+    </w:p>
+    <w:p>
+      <w:pPr>
+        <w:spacing w:line="240" w:lineRule="auto"/>
+        <w:ind w:left="-720" w:right="-720"/>
+        <w:rPr>
+          <w:rFonts w:ascii="Courier New" w:hAnsi="Courier New" w:cs="Courier New"/>
+        </w:rPr>
+      </w:pPr>
+    </w:p>
+    <w:p>
+      <w:pPr>
+        <w:spacing w:line="240" w:lineRule="auto"/>
+        <w:ind w:left="-720" w:right="-720"/>
+        <w:rPr>
+          <w:rFonts w:ascii="Courier New" w:hAnsi="Courier New" w:cs="Courier New"/>
+        </w:rPr>
+      </w:pPr>
+      <w:r>
+        <w:rPr>
+          <w:rFonts w:ascii="Courier New" w:hAnsi="Courier New" w:cs="Courier New"/>
+        </w:rPr>
+        <w:t>Added the following to tachyon-env.sh:</w:t>
+      </w:r>
+    </w:p>
+    <w:p>
+      <w:pPr>
+        <w:spacing w:line="240" w:lineRule="auto"/>
+        <w:ind w:left="-720" w:right="-720"/>
+        <w:rPr>
+          <w:rFonts w:ascii="Courier New" w:hAnsi="Courier New" w:cs="Courier New"/>
+        </w:rPr>
+      </w:pPr>
+    </w:p>
+    <w:p>
+      <w:pPr>
+        <w:spacing w:line="240" w:lineRule="auto"/>
+        <w:ind w:left="-720" w:right="-720"/>
+        <w:rPr>
+          <w:rFonts w:ascii="Courier New" w:hAnsi="Courier New" w:cs="Courier New"/>
+        </w:rPr>
+      </w:pPr>
+      <w:r>
+        <w:rPr>
+          <w:rFonts w:ascii="Courier New" w:hAnsi="Courier New" w:cs="Courier New"/>
+        </w:rPr>
+        <w:tab/>
+      </w:r>
+      <w:proofErr w:type="gramStart"/>
+      <w:r>
+        <w:rPr>
+          <w:rFonts w:ascii="Courier New" w:hAnsi="Courier New" w:cs="Courier New"/>
+        </w:rPr>
+        <w:t>export</w:t>
+      </w:r>
+      <w:proofErr w:type="gramEnd"/>
+      <w:r>
+        <w:rPr>
+          <w:rFonts w:ascii="Courier New" w:hAnsi="Courier New" w:cs="Courier New"/>
+        </w:rPr>
+        <w:t xml:space="preserve"> TACHYON_HDFS_ADDRESS=hdfs://HDFS_HOSTNAME:HDFS_PORT</w:t>
+      </w:r>
+    </w:p>
+    <w:p>
+      <w:pPr>
+        <w:spacing w:line="240" w:lineRule="auto"/>
+        <w:ind w:left="-720" w:right="-720"/>
+        <w:rPr>
+          <w:rFonts w:ascii="Courier New" w:hAnsi="Courier New" w:cs="Courier New"/>
+        </w:rPr>
+      </w:pPr>
+    </w:p>
+    <w:p>
+      <w:pPr>
+        <w:spacing w:line="240" w:lineRule="auto"/>
+        <w:ind w:left="-720" w:right="-720"/>
+        <w:rPr>
+          <w:rFonts w:ascii="Courier New" w:hAnsi="Courier New" w:cs="Courier New"/>
+        </w:rPr>
+      </w:pPr>
+    </w:p>
+    <w:p>
+      <w:pPr>
+        <w:spacing w:line="240" w:lineRule="auto"/>
+        <w:ind w:left="-720" w:right="-720"/>
+        <w:rPr>
+          <w:rFonts w:ascii="Courier New" w:hAnsi="Courier New" w:cs="Courier New"/>
+        </w:rPr>
+      </w:pPr>
+      <w:r>
+        <w:rPr>
+          <w:rFonts w:ascii="Courier New" w:hAnsi="Courier New" w:cs="Courier New"/>
+        </w:rPr>
+        <w:t>Edit Spark /root/spark/conf/spark-env.sh by adding to top:</w:t>
+      </w:r>
+    </w:p>
+    <w:p>
+      <w:pPr>
+        <w:spacing w:line="240" w:lineRule="auto"/>
+        <w:ind w:left="-720" w:right="-720"/>
+        <w:rPr>
+          <w:rFonts w:ascii="Courier New" w:hAnsi="Courier New" w:cs="Courier New"/>
+        </w:rPr>
+      </w:pPr>
+      <w:proofErr w:type="gramStart"/>
+      <w:r>
+        <w:rPr>
+          <w:rFonts w:ascii="Courier New" w:hAnsi="Courier New" w:cs="Courier New"/>
+        </w:rPr>
+        <w:t>export</w:t>
+      </w:r>
+      <w:proofErr w:type="gramEnd"/>
+      <w:r>
+        <w:rPr>
+          <w:rFonts w:ascii="Courier New" w:hAnsi="Courier New" w:cs="Courier New"/>
+        </w:rPr>
+        <w:t xml:space="preserve"> SPARK_CLASSPATH+=/root/tachyon/target/tachyon-</w:t>
+      </w:r>
+      <w:commentRangeStart w:id="0"/>
+      <w:r>
+        <w:rPr>
+          <w:rFonts w:ascii="Courier New" w:hAnsi="Courier New" w:cs="Courier New"/>
+          <w:highlight w:val="green"/>
+        </w:rPr>
+        <w:t>0.4.1</w:t>
+      </w:r>
+      <w:commentRangeEnd w:id="0"/>
+      <w:r>
+        <w:rPr>
+          <w:rStyle w:val="CommentReference"/>
+        </w:rPr>
+        <w:commentReference w:id="0"/>
+      </w:r>
+      <w:r>
+        <w:rPr>
+          <w:rFonts w:ascii="Courier New" w:hAnsi="Courier New" w:cs="Courier New"/>
+        </w:rPr>
+        <w:t>-SNAPSHOT-jar-with-dependencies.jar</w:t>
+      </w:r>
+    </w:p>
+    <w:p>
+      <w:pPr>
+        <w:spacing w:line="240" w:lineRule="auto"/>
+        <w:ind w:left="-720" w:right="-720"/>
+        <w:rPr>
+          <w:rFonts w:ascii="Courier New" w:hAnsi="Courier New" w:cs="Courier New"/>
+        </w:rPr>
+      </w:pPr>
+      <w:r>
+        <w:rPr>
+          <w:rFonts w:ascii="Courier New" w:hAnsi="Courier New" w:cs="Courier New"/>
+        </w:rPr>
+        <w:t>SPARK_JAVA_OPTS+=" -Dtachyon.hdfs.address=hdfs://HDFS_HOSTNAME:HDFS_PORT -Dspark.default.parallelism=</w:t>
+      </w:r>
+      <w:proofErr w:type="gramStart"/>
+      <w:r>
+        <w:rPr>
+          <w:rFonts w:ascii="Courier New" w:hAnsi="Courier New" w:cs="Courier New"/>
+        </w:rPr>
+        <w:t>1 "</w:t>
+      </w:r>
+      <w:proofErr w:type="gramEnd"/>
+    </w:p>
+    <w:p>
+      <w:pPr>
+        <w:spacing w:line="240" w:lineRule="auto"/>
+        <w:ind w:left="-720" w:right="-720"/>
+        <w:rPr>
+          <w:rFonts w:ascii="Courier New" w:hAnsi="Courier New" w:cs="Courier New"/>
+        </w:rPr>
+      </w:pPr>
+      <w:proofErr w:type="gramStart"/>
+      <w:r>
+        <w:rPr>
+          <w:rFonts w:ascii="Courier New" w:hAnsi="Courier New" w:cs="Courier New"/>
+        </w:rPr>
+        <w:lastRenderedPageBreak/>
+        <w:t>export</w:t>
+      </w:r>
+      <w:proofErr w:type="gramEnd"/>
+      <w:r>
+        <w:rPr>
+          <w:rFonts w:ascii="Courier New" w:hAnsi="Courier New" w:cs="Courier New"/>
+        </w:rPr>
+        <w:t xml:space="preserve"> SPARK_JAVA_OPTS</w:t>
+      </w:r>
+    </w:p>
+    <w:p>
+      <w:pPr>
+        <w:spacing w:line="240" w:lineRule="auto"/>
+        <w:ind w:left="-720" w:right="-720"/>
+        <w:rPr>
+          <w:rFonts w:ascii="Courier New" w:hAnsi="Courier New" w:cs="Courier New"/>
+        </w:rPr>
+      </w:pPr>
+    </w:p>
+    <w:p>
+      <w:pPr>
+        <w:spacing w:line="240" w:lineRule="auto"/>
+        <w:ind w:left="-720" w:right="-720"/>
+        <w:rPr>
+          <w:rFonts w:ascii="Courier New" w:hAnsi="Courier New" w:cs="Courier New"/>
+        </w:rPr>
+      </w:pPr>
+      <w:r>
+        <w:rPr>
+          <w:rFonts w:ascii="Courier New" w:hAnsi="Courier New" w:cs="Courier New"/>
+        </w:rPr>
+        <w:t>Edit Spark’s hdfs-site.xmls by adding:</w:t>
+      </w:r>
+    </w:p>
+    <w:p>
+      <w:pPr>
+        <w:shd w:val="clear" w:color="auto" w:fill="F7F7F7"/>
+        <w:tabs>
+          <w:tab w:val="left" w:pos="916"/>
+          <w:tab w:val="left" w:pos="1832"/>
+          <w:tab w:val="left" w:pos="2748"/>
+          <w:tab w:val="left" w:pos="3664"/>
+          <w:tab w:val="left" w:pos="4580"/>
+          <w:tab w:val="left" w:pos="5496"/>
+          <w:tab w:val="left" w:pos="6412"/>
+          <w:tab w:val="left" w:pos="7328"/>
+          <w:tab w:val="left" w:pos="8244"/>
+          <w:tab w:val="left" w:pos="9160"/>
+          <w:tab w:val="left" w:pos="10076"/>
+          <w:tab w:val="left" w:pos="10992"/>
+          <w:tab w:val="left" w:pos="11908"/>
+          <w:tab w:val="left" w:pos="12824"/>
+          <w:tab w:val="left" w:pos="13740"/>
+          <w:tab w:val="left" w:pos="14656"/>
+        </w:tabs>
+        <w:spacing w:after="0" w:line="240" w:lineRule="auto"/>
+        <w:rPr>
+          <w:rFonts w:ascii="Consolas" w:eastAsia="Times New Roman" w:hAnsi="Consolas" w:cs="Consolas"/>
+          <w:color w:val="333333"/>
+          <w:sz w:val="21"/>
+          <w:szCs w:val="21"/>
+          <w:bdr w:val="none" w:sz="0" w:space="0" w:color="auto" w:frame="1"/>
+        </w:rPr>
+      </w:pPr>
+      <w:r>
+        <w:rPr>
+          <w:rFonts w:ascii="Consolas" w:eastAsia="Times New Roman" w:hAnsi="Consolas" w:cs="Consolas"/>
+          <w:color w:val="333333"/>
+          <w:sz w:val="21"/>
+          <w:szCs w:val="21"/>
+          <w:bdr w:val="none" w:sz="0" w:space="0" w:color="auto" w:frame="1"/>
+        </w:rPr>
+        <w:t>&lt;</w:t>
+      </w:r>
+      <w:proofErr w:type="gramStart"/>
+      <w:r>
+        <w:rPr>
+          <w:rFonts w:ascii="Consolas" w:eastAsia="Times New Roman" w:hAnsi="Consolas" w:cs="Consolas"/>
+          <w:color w:val="333333"/>
+          <w:sz w:val="21"/>
+          <w:szCs w:val="21"/>
+          <w:bdr w:val="none" w:sz="0" w:space="0" w:color="auto" w:frame="1"/>
+        </w:rPr>
+        <w:t>property</w:t>
+      </w:r>
+      <w:proofErr w:type="gramEnd"/>
+      <w:r>
+        <w:rPr>
+          <w:rFonts w:ascii="Consolas" w:eastAsia="Times New Roman" w:hAnsi="Consolas" w:cs="Consolas"/>
+          <w:color w:val="333333"/>
+          <w:sz w:val="21"/>
+          <w:szCs w:val="21"/>
+          <w:bdr w:val="none" w:sz="0" w:space="0" w:color="auto" w:frame="1"/>
+        </w:rPr>
+        <w:t>&gt;</w:t>
+      </w:r>
+    </w:p>
+    <w:p>
+      <w:pPr>
+        <w:shd w:val="clear" w:color="auto" w:fill="F7F7F7"/>
+        <w:tabs>
+          <w:tab w:val="left" w:pos="916"/>
+          <w:tab w:val="left" w:pos="1832"/>
+          <w:tab w:val="left" w:pos="2748"/>
+          <w:tab w:val="left" w:pos="3664"/>
+          <w:tab w:val="left" w:pos="4580"/>
+          <w:tab w:val="left" w:pos="5496"/>
+          <w:tab w:val="left" w:pos="6412"/>
+          <w:tab w:val="left" w:pos="7328"/>
+          <w:tab w:val="left" w:pos="8244"/>
+          <w:tab w:val="left" w:pos="9160"/>
+          <w:tab w:val="left" w:pos="10076"/>
+          <w:tab w:val="left" w:pos="10992"/>
+          <w:tab w:val="left" w:pos="11908"/>
+          <w:tab w:val="left" w:pos="12824"/>
+          <w:tab w:val="left" w:pos="13740"/>
+          <w:tab w:val="left" w:pos="14656"/>
+        </w:tabs>
+        <w:spacing w:after="0" w:line="240" w:lineRule="auto"/>
+        <w:rPr>
+          <w:rFonts w:ascii="Consolas" w:eastAsia="Times New Roman" w:hAnsi="Consolas" w:cs="Consolas"/>
+          <w:color w:val="333333"/>
+          <w:sz w:val="21"/>
+          <w:szCs w:val="21"/>
+          <w:bdr w:val="none" w:sz="0" w:space="0" w:color="auto" w:frame="1"/>
+        </w:rPr>
+      </w:pPr>
+      <w:r>
+        <w:rPr>
+          <w:rFonts w:ascii="Consolas" w:eastAsia="Times New Roman" w:hAnsi="Consolas" w:cs="Consolas"/>
+          <w:color w:val="333333"/>
+          <w:sz w:val="21"/>
+          <w:szCs w:val="21"/>
+          <w:bdr w:val="none" w:sz="0" w:space="0" w:color="auto" w:frame="1"/>
+        </w:rPr>
+        <w:t xml:space="preserve">  &lt;name&gt;fs.tachyon.impl&lt;/name&gt;</w:t>
+      </w:r>
+    </w:p>
+    <w:p>
+      <w:pPr>
+        <w:shd w:val="clear" w:color="auto" w:fill="F7F7F7"/>
+        <w:tabs>
+          <w:tab w:val="left" w:pos="916"/>
+          <w:tab w:val="left" w:pos="1832"/>
+          <w:tab w:val="left" w:pos="2748"/>
+          <w:tab w:val="left" w:pos="3664"/>
+          <w:tab w:val="left" w:pos="4580"/>
+          <w:tab w:val="left" w:pos="5496"/>
+          <w:tab w:val="left" w:pos="6412"/>
+          <w:tab w:val="left" w:pos="7328"/>
+          <w:tab w:val="left" w:pos="8244"/>
+          <w:tab w:val="left" w:pos="9160"/>
+          <w:tab w:val="left" w:pos="10076"/>
+          <w:tab w:val="left" w:pos="10992"/>
+          <w:tab w:val="left" w:pos="11908"/>
+          <w:tab w:val="left" w:pos="12824"/>
+          <w:tab w:val="left" w:pos="13740"/>
+          <w:tab w:val="left" w:pos="14656"/>
+        </w:tabs>
+        <w:spacing w:after="0" w:line="240" w:lineRule="auto"/>
+        <w:rPr>
+          <w:rFonts w:ascii="Consolas" w:eastAsia="Times New Roman" w:hAnsi="Consolas" w:cs="Consolas"/>
+          <w:color w:val="333333"/>
+          <w:sz w:val="21"/>
+          <w:szCs w:val="21"/>
+          <w:bdr w:val="none" w:sz="0" w:space="0" w:color="auto" w:frame="1"/>
+        </w:rPr>
+      </w:pPr>
+      <w:r>
+        <w:rPr>
+          <w:rFonts w:ascii="Consolas" w:eastAsia="Times New Roman" w:hAnsi="Consolas" w:cs="Consolas"/>
+          <w:color w:val="333333"/>
+          <w:sz w:val="21"/>
+          <w:szCs w:val="21"/>
+          <w:bdr w:val="none" w:sz="0" w:space="0" w:color="auto" w:frame="1"/>
+        </w:rPr>
+        <w:t xml:space="preserve">  &lt;value&gt;tachyon.hadoop.TachyonFileSystem&lt;/value&gt;</w:t>
+      </w:r>
+    </w:p>
+    <w:p>
+      <w:pPr>
+        <w:shd w:val="clear" w:color="auto" w:fill="F7F7F7"/>
+        <w:tabs>
+          <w:tab w:val="left" w:pos="916"/>
+          <w:tab w:val="left" w:pos="1832"/>
+          <w:tab w:val="left" w:pos="2748"/>
+          <w:tab w:val="left" w:pos="3664"/>
+          <w:tab w:val="left" w:pos="4580"/>
+          <w:tab w:val="left" w:pos="5496"/>
+          <w:tab w:val="left" w:pos="6412"/>
+          <w:tab w:val="left" w:pos="7328"/>
+          <w:tab w:val="left" w:pos="8244"/>
+          <w:tab w:val="left" w:pos="9160"/>
+          <w:tab w:val="left" w:pos="10076"/>
+          <w:tab w:val="left" w:pos="10992"/>
+          <w:tab w:val="left" w:pos="11908"/>
+          <w:tab w:val="left" w:pos="12824"/>
+          <w:tab w:val="left" w:pos="13740"/>
+          <w:tab w:val="left" w:pos="14656"/>
+        </w:tabs>
+        <w:spacing w:after="0" w:line="240" w:lineRule="auto"/>
+        <w:rPr>
+          <w:rFonts w:ascii="Consolas" w:eastAsia="Times New Roman" w:hAnsi="Consolas" w:cs="Consolas"/>
+          <w:color w:val="333333"/>
+          <w:sz w:val="21"/>
+          <w:szCs w:val="21"/>
+          <w:bdr w:val="none" w:sz="0" w:space="0" w:color="auto" w:frame="1"/>
+        </w:rPr>
+      </w:pPr>
+      <w:r>
+        <w:rPr>
+          <w:rFonts w:ascii="Consolas" w:eastAsia="Times New Roman" w:hAnsi="Consolas" w:cs="Consolas"/>
+          <w:color w:val="333333"/>
+          <w:sz w:val="21"/>
+          <w:szCs w:val="21"/>
+          <w:bdr w:val="none" w:sz="0" w:space="0" w:color="auto" w:frame="1"/>
+        </w:rPr>
+        <w:t xml:space="preserve">  &lt;</w:t>
+      </w:r>
+      <w:proofErr w:type="gramStart"/>
+      <w:r>
+        <w:rPr>
+          <w:rFonts w:ascii="Consolas" w:eastAsia="Times New Roman" w:hAnsi="Consolas" w:cs="Consolas"/>
+          <w:color w:val="333333"/>
+          <w:sz w:val="21"/>
+          <w:szCs w:val="21"/>
+          <w:bdr w:val="none" w:sz="0" w:space="0" w:color="auto" w:frame="1"/>
+        </w:rPr>
+        <w:t>description</w:t>
+      </w:r>
+      <w:proofErr w:type="gramEnd"/>
+      <w:r>
+        <w:rPr>
+          <w:rFonts w:ascii="Consolas" w:eastAsia="Times New Roman" w:hAnsi="Consolas" w:cs="Consolas"/>
+          <w:color w:val="333333"/>
+          <w:sz w:val="21"/>
+          <w:szCs w:val="21"/>
+          <w:bdr w:val="none" w:sz="0" w:space="0" w:color="auto" w:frame="1"/>
+        </w:rPr>
+        <w:t>&gt;&lt;/description&gt;</w:t>
+      </w:r>
+    </w:p>
+    <w:p>
+      <w:pPr>
+        <w:shd w:val="clear" w:color="auto" w:fill="F7F7F7"/>
+        <w:tabs>
+          <w:tab w:val="left" w:pos="916"/>
+          <w:tab w:val="left" w:pos="1832"/>
+          <w:tab w:val="left" w:pos="2748"/>
+          <w:tab w:val="left" w:pos="3664"/>
+          <w:tab w:val="left" w:pos="4580"/>
+          <w:tab w:val="left" w:pos="5496"/>
+          <w:tab w:val="left" w:pos="6412"/>
+          <w:tab w:val="left" w:pos="7328"/>
+          <w:tab w:val="left" w:pos="8244"/>
+          <w:tab w:val="left" w:pos="9160"/>
+          <w:tab w:val="left" w:pos="10076"/>
+          <w:tab w:val="left" w:pos="10992"/>
+          <w:tab w:val="left" w:pos="11908"/>
+          <w:tab w:val="left" w:pos="12824"/>
+          <w:tab w:val="left" w:pos="13740"/>
+          <w:tab w:val="left" w:pos="14656"/>
+        </w:tabs>
+        <w:spacing w:after="0" w:line="240" w:lineRule="auto"/>
+        <w:rPr>
+          <w:rFonts w:ascii="Consolas" w:eastAsia="Times New Roman" w:hAnsi="Consolas" w:cs="Consolas"/>
+          <w:color w:val="333333"/>
+          <w:sz w:val="21"/>
+          <w:szCs w:val="21"/>
+        </w:rPr>
+      </w:pPr>
+      <w:r>
+        <w:rPr>
+          <w:rFonts w:ascii="Consolas" w:eastAsia="Times New Roman" w:hAnsi="Consolas" w:cs="Consolas"/>
+          <w:color w:val="333333"/>
+          <w:sz w:val="21"/>
+          <w:szCs w:val="21"/>
+          <w:bdr w:val="none" w:sz="0" w:space="0" w:color="auto" w:frame="1"/>
+        </w:rPr>
+        <w:t>&lt;/property&gt;</w:t>
+      </w:r>
+    </w:p>
+    <w:p>
+      <w:pPr>
+        <w:spacing w:line="240" w:lineRule="auto"/>
+        <w:ind w:left="-720" w:right="-720"/>
+        <w:rPr>
+          <w:rFonts w:ascii="Courier New" w:hAnsi="Courier New" w:cs="Courier New"/>
+        </w:rPr>
+      </w:pPr>
+    </w:p>
+    <w:p>
+      <w:pPr>
+        <w:spacing w:line="240" w:lineRule="auto"/>
+        <w:ind w:left="-720" w:right="-720"/>
+        <w:rPr>
+          <w:rFonts w:ascii="Courier New" w:hAnsi="Courier New" w:cs="Courier New"/>
+        </w:rPr>
+      </w:pPr>
+      <w:r>
+        <w:rPr>
+          <w:rFonts w:ascii="Courier New" w:hAnsi="Courier New" w:cs="Courier New"/>
+        </w:rPr>
+        <w:t>There are multiple hdfs-site.xml files; they can be found here:</w:t>
+      </w:r>
+    </w:p>
+    <w:p>
+      <w:pPr>
+        <w:spacing w:line="240" w:lineRule="auto"/>
+        <w:ind w:left="-720" w:right="-720"/>
+        <w:rPr>
+          <w:rFonts w:ascii="Courier New" w:hAnsi="Courier New" w:cs="Courier New"/>
+        </w:rPr>
+      </w:pPr>
+      <w:r>
+        <w:rPr>
+          <w:rFonts w:ascii="Courier New" w:hAnsi="Courier New" w:cs="Courier New"/>
+        </w:rPr>
+        <w:t>/root/spark-ec2/templates/root/ephemeral-hdfs/conf</w:t>
+      </w:r>
+    </w:p>
+    <w:p>
+      <w:pPr>
+        <w:spacing w:line="240" w:lineRule="auto"/>
+        <w:ind w:left="-720" w:right="-720"/>
+        <w:rPr>
+          <w:rFonts w:ascii="Courier New" w:hAnsi="Courier New" w:cs="Courier New"/>
+        </w:rPr>
+      </w:pPr>
+      <w:r>
+        <w:rPr>
+          <w:rFonts w:ascii="Courier New" w:hAnsi="Courier New" w:cs="Courier New"/>
+        </w:rPr>
+        <w:t>/root/spark-ec2/templates/root/mapreduce/conf</w:t>
+      </w:r>
+    </w:p>
+    <w:p>
+      <w:pPr>
+        <w:spacing w:line="240" w:lineRule="auto"/>
+        <w:ind w:left="-720" w:right="-720"/>
+        <w:rPr>
+          <w:rFonts w:ascii="Courier New" w:hAnsi="Courier New" w:cs="Courier New"/>
+        </w:rPr>
+      </w:pPr>
+      <w:r>
+        <w:rPr>
+          <w:rFonts w:ascii="Courier New" w:hAnsi="Courier New" w:cs="Courier New"/>
+        </w:rPr>
+        <w:t>/root/spark-ec2/templates/root</w:t>
+      </w:r>
+      <w:r>
+        <w:rPr>
+          <w:rFonts w:ascii="Courier New" w:hAnsi="Courier New" w:cs="Courier New"/>
+        </w:rPr>
+        <w:t>/</w:t>
+      </w:r>
+      <w:r>
+        <w:rPr>
+          <w:rFonts w:ascii="Courier New" w:hAnsi="Courier New" w:cs="Courier New"/>
+        </w:rPr>
+        <w:t>persistent-hdfs/conf/hdfs-site.xml</w:t>
+      </w:r>
+    </w:p>
+    <w:p>
+      <w:pPr>
+        <w:spacing w:line="240" w:lineRule="auto"/>
+        <w:ind w:left="-720" w:right="-720"/>
+        <w:rPr>
+          <w:rFonts w:ascii="Courier New" w:hAnsi="Courier New" w:cs="Courier New"/>
+        </w:rPr>
+      </w:pPr>
+    </w:p>
+    <w:p>
+      <w:pPr>
+        <w:spacing w:line="240" w:lineRule="auto"/>
+        <w:ind w:left="-720" w:right="-720"/>
+        <w:rPr>
+          <w:rFonts w:ascii="Courier New" w:hAnsi="Courier New" w:cs="Courier New"/>
+        </w:rPr>
+      </w:pPr>
+      <w:r>
+        <w:rPr>
+          <w:rFonts w:ascii="Courier New" w:hAnsi="Courier New" w:cs="Courier New"/>
+        </w:rPr>
+        <w:t>Sync configuration to all nodes:</w:t>
+      </w:r>
+    </w:p>
+    <w:p>
+      <w:pPr>
+        <w:spacing w:line="240" w:lineRule="auto"/>
+        <w:ind w:left="-720" w:right="-720"/>
+        <w:rPr>
+          <w:rFonts w:ascii="Courier New" w:hAnsi="Courier New" w:cs="Courier New"/>
+        </w:rPr>
+      </w:pPr>
+      <w:proofErr w:type="gramStart"/>
+      <w:r>
+        <w:rPr>
+          <w:rFonts w:ascii="Courier New" w:hAnsi="Courier New" w:cs="Courier New"/>
+        </w:rPr>
+        <w:t>cd</w:t>
+      </w:r>
+      <w:proofErr w:type="gramEnd"/>
+      <w:r>
+        <w:rPr>
+          <w:rFonts w:ascii="Courier New" w:hAnsi="Courier New" w:cs="Courier New"/>
+        </w:rPr>
+        <w:t xml:space="preserve"> /root/tachyon/conf</w:t>
+      </w:r>
+    </w:p>
+    <w:p>
+      <w:pPr>
+        <w:spacing w:line="240" w:lineRule="auto"/>
+        <w:ind w:left="-720" w:right="-720"/>
+        <w:rPr>
+          <w:rFonts w:ascii="Courier New" w:hAnsi="Courier New" w:cs="Courier New"/>
+        </w:rPr>
+      </w:pPr>
+      <w:r>
+        <w:rPr>
+          <w:rFonts w:ascii="Courier New" w:hAnsi="Courier New" w:cs="Courier New"/>
+        </w:rPr>
+        <w:t>/root/spark-ec2/copy-</w:t>
+      </w:r>
+      <w:proofErr w:type="gramStart"/>
+      <w:r>
+        <w:rPr>
+          <w:rFonts w:ascii="Courier New" w:hAnsi="Courier New" w:cs="Courier New"/>
+        </w:rPr>
+        <w:t>dir.sh .</w:t>
+      </w:r>
+      <w:proofErr w:type="gramEnd"/>
+    </w:p>
+    <w:p>
+      <w:pPr>
+        <w:spacing w:line="240" w:lineRule="auto"/>
+        <w:ind w:left="-720" w:right="-720"/>
+        <w:rPr>
+          <w:rFonts w:ascii="Courier New" w:hAnsi="Courier New" w:cs="Courier New"/>
+        </w:rPr>
+      </w:pPr>
+    </w:p>
+    <w:p>
+      <w:pPr>
+        <w:spacing w:line="240" w:lineRule="auto"/>
+        <w:ind w:left="-720" w:right="-720"/>
+        <w:rPr>
+          <w:rFonts w:ascii="Courier New" w:hAnsi="Courier New" w:cs="Courier New"/>
+        </w:rPr>
+      </w:pPr>
+    </w:p>
+    <w:p>
+      <w:pPr>
+        <w:spacing w:line="240" w:lineRule="auto"/>
+        <w:ind w:left="-720" w:right="-720"/>
+        <w:rPr>
+          <w:rFonts w:ascii="Courier New" w:hAnsi="Courier New" w:cs="Courier New"/>
+        </w:rPr>
+      </w:pPr>
+      <w:r>
+        <w:rPr>
+          <w:rFonts w:ascii="Courier New" w:hAnsi="Courier New" w:cs="Courier New"/>
+        </w:rPr>
+        <w:t>I went back and took OUT the stuff from /root/spark/conf/spark-env.sh about the SPARK_CLASSPATH and SPARK_JAVA_OPTS, i.e. these lines:</w:t>
+      </w:r>
+    </w:p>
+    <w:p>
+      <w:pPr>
+        <w:spacing w:line="240" w:lineRule="auto"/>
+        <w:ind w:left="-720" w:right="-720"/>
+        <w:rPr>
+          <w:rFonts w:ascii="Courier New" w:hAnsi="Courier New" w:cs="Courier New"/>
+        </w:rPr>
+      </w:pPr>
+    </w:p>
+    <w:p>
+      <w:pPr>
+        <w:spacing w:line="240" w:lineRule="auto"/>
+        <w:ind w:left="-720" w:right="-720"/>
+        <w:rPr>
+          <w:rFonts w:ascii="Courier New" w:hAnsi="Courier New" w:cs="Courier New"/>
+        </w:rPr>
+      </w:pPr>
+    </w:p>
+    <w:p>
+      <w:pPr>
+        <w:spacing w:line="240" w:lineRule="auto"/>
+        <w:ind w:left="-720" w:right="-720"/>
+        <w:rPr>
+          <w:rFonts w:ascii="Courier New" w:hAnsi="Courier New" w:cs="Courier New"/>
+        </w:rPr>
+      </w:pPr>
+      <w:proofErr w:type="gramStart"/>
+      <w:r>
+        <w:rPr>
+          <w:rFonts w:ascii="Courier New" w:hAnsi="Courier New" w:cs="Courier New"/>
+        </w:rPr>
+        <w:t>export</w:t>
+      </w:r>
+      <w:proofErr w:type="gramEnd"/>
+      <w:r>
+        <w:rPr>
+          <w:rFonts w:ascii="Courier New" w:hAnsi="Courier New" w:cs="Courier New"/>
+        </w:rPr>
+        <w:t xml:space="preserve"> SPARK_CLASSPATH+=/root/tachyon/target/tachyon-</w:t>
+      </w:r>
+      <w:commentRangeStart w:id="1"/>
+      <w:r>
+        <w:rPr>
+          <w:rFonts w:ascii="Courier New" w:hAnsi="Courier New" w:cs="Courier New"/>
+          <w:highlight w:val="green"/>
+        </w:rPr>
+        <w:t>0.4.1</w:t>
+      </w:r>
+      <w:commentRangeEnd w:id="1"/>
+      <w:r>
+        <w:rPr>
+          <w:rStyle w:val="CommentReference"/>
+        </w:rPr>
+        <w:commentReference w:id="1"/>
+      </w:r>
+      <w:r>
+        <w:rPr>
+          <w:rFonts w:ascii="Courier New" w:hAnsi="Courier New" w:cs="Courier New"/>
+        </w:rPr>
+        <w:t>-SNAPSHOT-jar-with-dependencies.jar</w:t>
+      </w:r>
+    </w:p>
+    <w:p>
+      <w:pPr>
+        <w:spacing w:line="240" w:lineRule="auto"/>
+        <w:ind w:left="-720" w:right="-720"/>
+        <w:rPr>
+          <w:rFonts w:ascii="Courier New" w:hAnsi="Courier New" w:cs="Courier New"/>
+        </w:rPr>
+      </w:pPr>
+      <w:r>
+        <w:rPr>
+          <w:rFonts w:ascii="Courier New" w:hAnsi="Courier New" w:cs="Courier New"/>
+        </w:rPr>
+        <w:t>SPARK_JAVA_OPTS+=" -Dtachyon.hdfs.address=hdfs://HDFS_HOSTNAME:HDFS_PORT -Dspark.default.parallelism=</w:t>
+      </w:r>
+      <w:proofErr w:type="gramStart"/>
+      <w:r>
+        <w:rPr>
+          <w:rFonts w:ascii="Courier New" w:hAnsi="Courier New" w:cs="Courier New"/>
+        </w:rPr>
+        <w:t>1 "</w:t>
+      </w:r>
+      <w:proofErr w:type="gramEnd"/>
+    </w:p>
+    <w:p>
+      <w:pPr>
+        <w:spacing w:line="240" w:lineRule="auto"/>
+        <w:ind w:left="-720" w:right="-720"/>
+        <w:rPr>
+          <w:rFonts w:ascii="Courier New" w:hAnsi="Courier New" w:cs="Courier New"/>
+        </w:rPr>
+      </w:pPr>
+      <w:proofErr w:type="gramStart"/>
+      <w:r>
+        <w:rPr>
+          <w:rFonts w:ascii="Courier New" w:hAnsi="Courier New" w:cs="Courier New"/>
+        </w:rPr>
+        <w:t>export</w:t>
+      </w:r>
+      <w:proofErr w:type="gramEnd"/>
+      <w:r>
+        <w:rPr>
+          <w:rFonts w:ascii="Courier New" w:hAnsi="Courier New" w:cs="Courier New"/>
+        </w:rPr>
+        <w:t xml:space="preserve"> SPARK_JAVA_OPTS</w:t>
+      </w:r>
+    </w:p>
+    <w:p>
+      <w:pPr>
+        <w:spacing w:line="240" w:lineRule="auto"/>
+        <w:ind w:left="-720" w:right="-720"/>
+        <w:rPr>
+          <w:rFonts w:ascii="Courier New" w:hAnsi="Courier New" w:cs="Courier New"/>
+        </w:rPr>
+      </w:pPr>
+    </w:p>
+    <w:p>
+      <w:pPr>
+        <w:spacing w:line="240" w:lineRule="auto"/>
+        <w:ind w:left="-720" w:right="-720"/>
+        <w:rPr>
+          <w:rFonts w:ascii="Courier New" w:hAnsi="Courier New" w:cs="Courier New"/>
+        </w:rPr>
+      </w:pPr>
+    </w:p>
+    <w:p>
+      <w:pPr>
+        <w:spacing w:line="240" w:lineRule="auto"/>
+        <w:ind w:left="-720" w:right="-720"/>
+        <w:rPr>
+          <w:rFonts w:ascii="Courier New" w:hAnsi="Courier New" w:cs="Courier New"/>
+        </w:rPr>
+      </w:pPr>
+      <w:r>
+        <w:rPr>
+          <w:rFonts w:ascii="Courier New" w:hAnsi="Courier New" w:cs="Courier New"/>
+        </w:rPr>
+        <w:t>Spark won’t create a working SparkContext with those lines in there for some reason.</w:t>
+      </w:r>
+    </w:p>
+    <w:p>
+      <w:pPr>
+        <w:spacing w:line="240" w:lineRule="auto"/>
+        <w:ind w:left="-720" w:right="-720"/>
+        <w:rPr>
+          <w:rFonts w:ascii="Courier New" w:hAnsi="Courier New" w:cs="Courier New"/>
+        </w:rPr>
+      </w:pPr>
+    </w:p>
+    <w:p>
+      <w:pPr>
+        <w:spacing w:line="240" w:lineRule="auto"/>
+        <w:ind w:left="-720" w:right="-720"/>
+        <w:rPr>
+          <w:rFonts w:ascii="Courier New" w:hAnsi="Courier New" w:cs="Courier New"/>
+        </w:rPr>
+      </w:pPr>
+      <w:r>
+        <w:rPr>
+          <w:rFonts w:ascii="Courier New" w:hAnsi="Courier New" w:cs="Courier New"/>
+        </w:rPr>
+        <w:t>Run Spark (this takes a while):</w:t>
+      </w:r>
+    </w:p>
+    <w:p>
+      <w:pPr>
+        <w:spacing w:line="240" w:lineRule="auto"/>
+        <w:ind w:left="-720" w:right="-720"/>
+        <w:rPr>
+          <w:rFonts w:ascii="Courier New" w:hAnsi="Courier New" w:cs="Courier New"/>
+        </w:rPr>
+      </w:pPr>
+      <w:r>
+        <w:rPr>
+          <w:rFonts w:ascii="Courier New" w:hAnsi="Courier New" w:cs="Courier New"/>
+        </w:rPr>
+        <w:t>/root/spark/bin/spark-shell</w:t>
+      </w:r>
+    </w:p>
+    <w:p>
+      <w:pPr>
+        <w:spacing w:line="240" w:lineRule="auto"/>
+        <w:ind w:left="-720" w:right="-720"/>
+        <w:rPr>
+          <w:rFonts w:ascii="Courier New" w:hAnsi="Courier New" w:cs="Courier New"/>
+        </w:rPr>
+      </w:pPr>
+    </w:p>
+    <w:p>
+      <w:pPr>
+        <w:spacing w:line="240" w:lineRule="auto"/>
+        <w:ind w:left="-720" w:right="-720"/>
+        <w:rPr>
+          <w:rFonts w:ascii="Courier New" w:hAnsi="Courier New" w:cs="Courier New"/>
+        </w:rPr>
+      </w:pPr>
+    </w:p>
+    <w:p>
+      <w:pPr>
+        <w:spacing w:line="240" w:lineRule="auto"/>
+        <w:ind w:left="-720" w:right="-720"/>
+        <w:rPr>
+          <w:rFonts w:ascii="Courier New" w:hAnsi="Courier New" w:cs="Courier New"/>
+          <w:highlight w:val="red"/>
+        </w:rPr>
+      </w:pPr>
+    </w:p>
+    <w:p>
+      <w:pPr>
+        <w:spacing w:line="240" w:lineRule="auto"/>
+        <w:ind w:left="-720" w:right="-720"/>
+        <w:rPr>
+          <w:rFonts w:ascii="Courier New" w:hAnsi="Courier New" w:cs="Courier New"/>
+        </w:rPr>
+      </w:pPr>
+      <w:r>
+        <w:rPr>
+          <w:rFonts w:ascii="Courier New" w:hAnsi="Courier New" w:cs="Courier New"/>
+          <w:highlight w:val="red"/>
+        </w:rPr>
+        <w:t>Found out that my AWS account had been compromised.</w:t>
+      </w:r>
+      <w:r>
+        <w:rPr>
+          <w:rFonts w:ascii="Courier New" w:hAnsi="Courier New" w:cs="Courier New"/>
+        </w:rPr>
+        <w:t xml:space="preserve">  Attackers started about 160 servers under my account.  Waiting to hear back from Amazon about billing remedies, e.g. refunds, credits, or whatever to cover the almost $700 in charges created by the attackers.  Shut everything down, deleted all instances, and deleted my IAM role.  Starting over with VoltDB.</w:t>
+      </w:r>
+    </w:p>
+    <w:p>
+      <w:pPr>
+        <w:spacing w:line="240" w:lineRule="auto"/>
+        <w:ind w:left="-720" w:right="-720"/>
+        <w:rPr>
+          <w:rFonts w:ascii="Courier New" w:hAnsi="Courier New" w:cs="Courier New"/>
+        </w:rPr>
+      </w:pPr>
+    </w:p>
+    <w:p>
+      <w:pPr>
+        <w:spacing w:line="240" w:lineRule="auto"/>
+        <w:ind w:left="-720" w:right="-720"/>
+        <w:rPr>
+          <w:rFonts w:ascii="Courier New" w:hAnsi="Courier New" w:cs="Courier New"/>
+          <w:b/>
+          <w:i/>
+          <w:u w:val="single"/>
+        </w:rPr>
+      </w:pPr>
+      <w:r>
+        <w:rPr>
+          <w:rFonts w:ascii="Courier New" w:hAnsi="Courier New" w:cs="Courier New"/>
+          <w:b/>
+          <w:i/>
+          <w:u w:val="single"/>
+        </w:rPr>
+        <w:t>2014.11.17</w:t>
+      </w:r>
+    </w:p>
+    <w:p>
+      <w:pPr>
+        <w:spacing w:line="240" w:lineRule="auto"/>
+        <w:ind w:left="-720" w:right="-720"/>
+        <w:rPr>
+          <w:rFonts w:ascii="Courier New" w:hAnsi="Courier New" w:cs="Courier New"/>
+        </w:rPr>
+      </w:pPr>
+    </w:p>
+    <w:p>
+      <w:pPr>
+        <w:spacing w:line="240" w:lineRule="auto"/>
+        <w:ind w:left="-720" w:right="-720"/>
+        <w:rPr>
+          <w:rFonts w:ascii="Courier New" w:hAnsi="Courier New" w:cs="Courier New"/>
+        </w:rPr>
+      </w:pPr>
+      <w:r>
+        <w:rPr>
+          <w:rFonts w:ascii="Courier New" w:hAnsi="Courier New" w:cs="Courier New"/>
+        </w:rPr>
+        <w:t>Gonna try VoltDB today.  Tachyon isn’t really what I want anyway.  I don’t want a filesystem.  I want a database.  I plan to run VoltDB on a cluster.  I also got a 30-day trial license for MemSQL today.  I might try that if VoltDB doesn’t work out for some reason.</w:t>
+      </w:r>
+    </w:p>
+    <w:p>
+      <w:pPr>
+        <w:spacing w:line="240" w:lineRule="auto"/>
+        <w:ind w:left="-720" w:right="-720"/>
+        <w:rPr>
+          <w:rFonts w:ascii="Courier New" w:hAnsi="Courier New" w:cs="Courier New"/>
+        </w:rPr>
+      </w:pPr>
+    </w:p>
+    <w:p>
+      <w:pPr>
+        <w:spacing w:line="240" w:lineRule="auto"/>
+        <w:ind w:left="-720" w:right="-720"/>
+        <w:rPr>
+          <w:rFonts w:ascii="Courier New" w:hAnsi="Courier New" w:cs="Courier New"/>
+        </w:rPr>
+      </w:pPr>
+      <w:r>
+        <w:rPr>
+          <w:rFonts w:ascii="Courier New" w:hAnsi="Courier New" w:cs="Courier New"/>
+        </w:rPr>
+        <w:t>In light of recent AWS account-related circumstances, I’ll be doing everything on a local VM for a while.</w:t>
+      </w:r>
+      <w:bookmarkStart w:id="2" w:name="_GoBack"/>
+      <w:bookmarkEnd w:id="2"/>
+    </w:p>
+    <w:p>
+      <w:pPr>
+        <w:spacing w:line="240" w:lineRule="auto"/>
+        <w:ind w:left="-720" w:right="-720"/>
+        <w:rPr>
+          <w:rFonts w:ascii="Courier New" w:hAnsi="Courier New" w:cs="Courier New"/>
+        </w:rPr>
+      </w:pPr>
+    </w:p>
+    <w:p>
+      <w:pPr>
+        <w:spacing w:line="240" w:lineRule="auto"/>
+        <w:ind w:left="-720" w:right="-720"/>
+        <w:rPr>
+          <w:rFonts w:ascii="Courier New" w:hAnsi="Courier New" w:cs="Courier New"/>
+        </w:rPr>
+      </w:pPr>
+    </w:p>
+    <w:p>
+      <w:pPr>
+        <w:spacing w:line="240" w:lineRule="auto"/>
+        <w:ind w:left="-720" w:right="-720"/>
+        <w:rPr>
+          <w:rFonts w:ascii="Courier New" w:hAnsi="Courier New" w:cs="Courier New"/>
+        </w:rPr>
+      </w:pPr>
+    </w:p>
+    <w:p>
+      <w:pPr>
+        <w:spacing w:line="240" w:lineRule="auto"/>
+        <w:ind w:left="-720" w:right="-720"/>
+        <w:rPr>
+          <w:rFonts w:ascii="Courier New" w:hAnsi="Courier New" w:cs="Courier New"/>
+        </w:rPr>
+      </w:pPr>
+    </w:p>
+    <w:p>
+      <w:pPr>
+        <w:spacing w:line="240" w:lineRule="auto"/>
+        <w:ind w:left="-720" w:right="-720"/>
+        <w:rPr>
+          <w:rFonts w:ascii="Courier New" w:hAnsi="Courier New" w:cs="Courier New"/>
+          <w:b/>
+        </w:rPr>
+      </w:pPr>
+    </w:p>
+    <w:p>
+      <w:pPr>
+        <w:spacing w:line="240" w:lineRule="auto"/>
+        <w:ind w:left="-720" w:right="-720"/>
+        <w:rPr>
+          <w:rFonts w:ascii="Courier New" w:hAnsi="Courier New" w:cs="Courier New"/>
+        </w:rPr>
+      </w:pPr>
+    </w:p>
+    <w:p>
+      <w:pPr>
+        <w:spacing w:line="240" w:lineRule="auto"/>
+        <w:ind w:left="-720" w:right="-720"/>
+        <w:rPr>
+          <w:rFonts w:ascii="Courier New" w:hAnsi="Courier New" w:cs="Courier New"/>
+        </w:rPr>
+      </w:pPr>
     </w:p>
     <w:sectPr>
       <w:pgSz w:w="12240" w:h="15840"/>
@@ -2897,6 +3904,58 @@
     </w:sectPr>
   </w:body>
 </w:document>
+</file>
+
+<file path=word/comments.xml><?xml version="1.0" encoding="utf-8"?>
+<w:comments xmlns:wpc="http://schemas.microsoft.com/office/word/2010/wordprocessingCanvas" xmlns:mc="http://schemas.openxmlformats.org/markup-compatibility/2006" xmlns:o="urn:schemas-microsoft-com:office:office" xmlns:r="http://schemas.openxmlformats.org/officeDocument/2006/relationships" xmlns:m="http://schemas.openxmlformats.org/officeDocument/2006/math" xmlns:v="urn:schemas-microsoft-com:vml" xmlns:wp14="http://schemas.microsoft.com/office/word/2010/wordprocessingDrawing" xmlns:wp="http://schemas.openxmlformats.org/drawingml/2006/wordprocessingDrawing" xmlns:w10="urn:schemas-microsoft-com:office:word" xmlns:w="http://schemas.openxmlformats.org/wordprocessingml/2006/main" xmlns:w14="http://schemas.microsoft.com/office/word/2010/wordml" xmlns:w15="http://schemas.microsoft.com/office/word/2012/wordml" xmlns:wpg="http://schemas.microsoft.com/office/word/2010/wordprocessingGroup" xmlns:wpi="http://schemas.microsoft.com/office/word/2010/wordprocessingInk" xmlns:wne="http://schemas.microsoft.com/office/word/2006/wordml" xmlns:wps="http://schemas.microsoft.com/office/word/2010/wordprocessingShape" mc:Ignorable="w14 w15 wp14">
+  <w:comment w:id="0" w:author="Microsoft account" w:date="2014-11-16T19:50:00Z" w:initials="Ma">
+    <w:p>
+      <w:pPr>
+        <w:pStyle w:val="CommentText"/>
+      </w:pPr>
+      <w:r>
+        <w:rPr>
+          <w:rStyle w:val="CommentReference"/>
+        </w:rPr>
+        <w:annotationRef/>
+      </w:r>
+      <w:r>
+        <w:t>Make sure you have the right version here! I screwed this up because my version didn’t match the tutorial I was following</w:t>
+      </w:r>
+    </w:p>
+  </w:comment>
+  <w:comment w:id="1" w:author="Microsoft account" w:date="2014-11-16T19:50:00Z" w:initials="Ma">
+    <w:p>
+      <w:pPr>
+        <w:pStyle w:val="CommentText"/>
+      </w:pPr>
+      <w:r>
+        <w:rPr>
+          <w:rStyle w:val="CommentReference"/>
+        </w:rPr>
+        <w:annotationRef/>
+      </w:r>
+      <w:r>
+        <w:t>Make sure you have the right version here! I screwed this up because my version didn’t match the tutorial I was following</w:t>
+      </w:r>
+    </w:p>
+  </w:comment>
+</w:comments>
+</file>
+
+<file path=word/commentsExtended.xml><?xml version="1.0" encoding="utf-8"?>
+<w15:commentsEx xmlns:wpc="http://schemas.microsoft.com/office/word/2010/wordprocessingCanvas" xmlns:mc="http://schemas.openxmlformats.org/markup-compatibility/2006" xmlns:o="urn:schemas-microsoft-com:office:office" xmlns:r="http://schemas.openxmlformats.org/officeDocument/2006/relationships" xmlns:m="http://schemas.openxmlformats.org/officeDocument/2006/math" xmlns:v="urn:schemas-microsoft-com:vml" xmlns:wp14="http://schemas.microsoft.com/office/word/2010/wordprocessingDrawing" xmlns:wp="http://schemas.openxmlformats.org/drawingml/2006/wordprocessingDrawing" xmlns:w10="urn:schemas-microsoft-com:office:word" xmlns:w="http://schemas.openxmlformats.org/wordprocessingml/2006/main" xmlns:w14="http://schemas.microsoft.com/office/word/2010/wordml" xmlns:w15="http://schemas.microsoft.com/office/word/2012/wordml" xmlns:wpg="http://schemas.microsoft.com/office/word/2010/wordprocessingGroup" xmlns:wpi="http://schemas.microsoft.com/office/word/2010/wordprocessingInk" xmlns:wne="http://schemas.microsoft.com/office/word/2006/wordml" xmlns:wps="http://schemas.microsoft.com/office/word/2010/wordprocessingShape" mc:Ignorable="w14 w15 wp14">
+  <w15:commentEx w15:paraId="3FA30279" w15:done="0"/>
+  <w15:commentEx w15:paraId="0AC73ABE" w15:done="0"/>
+</w15:commentsEx>
+</file>
+
+<file path=word/people.xml><?xml version="1.0" encoding="utf-8"?>
+<w15:people xmlns:wpc="http://schemas.microsoft.com/office/word/2010/wordprocessingCanvas" xmlns:mc="http://schemas.openxmlformats.org/markup-compatibility/2006" xmlns:o="urn:schemas-microsoft-com:office:office" xmlns:r="http://schemas.openxmlformats.org/officeDocument/2006/relationships" xmlns:m="http://schemas.openxmlformats.org/officeDocument/2006/math" xmlns:v="urn:schemas-microsoft-com:vml" xmlns:wp14="http://schemas.microsoft.com/office/word/2010/wordprocessingDrawing" xmlns:wp="http://schemas.openxmlformats.org/drawingml/2006/wordprocessingDrawing" xmlns:w10="urn:schemas-microsoft-com:office:word" xmlns:w="http://schemas.openxmlformats.org/wordprocessingml/2006/main" xmlns:w14="http://schemas.microsoft.com/office/word/2010/wordml" xmlns:w15="http://schemas.microsoft.com/office/word/2012/wordml" xmlns:wpg="http://schemas.microsoft.com/office/word/2010/wordprocessingGroup" xmlns:wpi="http://schemas.microsoft.com/office/word/2010/wordprocessingInk" xmlns:wne="http://schemas.microsoft.com/office/word/2006/wordml" xmlns:wps="http://schemas.microsoft.com/office/word/2010/wordprocessingShape" mc:Ignorable="w14 w15 wp14">
+  <w15:person w15:author="Microsoft account">
+    <w15:presenceInfo w15:providerId="Windows Live" w15:userId="bf0f908c9db7396a"/>
+  </w15:person>
+</w15:people>
 </file>
 
 <file path=word/styles.xml><?xml version="1.0" encoding="utf-8"?>
@@ -3331,6 +4390,165 @@
       <w:u w:val="single"/>
     </w:rPr>
   </w:style>
+  <w:style w:type="paragraph" w:styleId="HTMLPreformatted">
+    <w:name w:val="HTML Preformatted"/>
+    <w:basedOn w:val="Normal"/>
+    <w:link w:val="HTMLPreformattedChar"/>
+    <w:uiPriority w:val="99"/>
+    <w:semiHidden/>
+    <w:unhideWhenUsed/>
+    <w:rsid w:val="00B70378"/>
+    <w:pPr>
+      <w:tabs>
+        <w:tab w:val="left" w:pos="916"/>
+        <w:tab w:val="left" w:pos="1832"/>
+        <w:tab w:val="left" w:pos="2748"/>
+        <w:tab w:val="left" w:pos="3664"/>
+        <w:tab w:val="left" w:pos="4580"/>
+        <w:tab w:val="left" w:pos="5496"/>
+        <w:tab w:val="left" w:pos="6412"/>
+        <w:tab w:val="left" w:pos="7328"/>
+        <w:tab w:val="left" w:pos="8244"/>
+        <w:tab w:val="left" w:pos="9160"/>
+        <w:tab w:val="left" w:pos="10076"/>
+        <w:tab w:val="left" w:pos="10992"/>
+        <w:tab w:val="left" w:pos="11908"/>
+        <w:tab w:val="left" w:pos="12824"/>
+        <w:tab w:val="left" w:pos="13740"/>
+        <w:tab w:val="left" w:pos="14656"/>
+      </w:tabs>
+      <w:spacing w:after="0" w:line="240" w:lineRule="auto"/>
+    </w:pPr>
+    <w:rPr>
+      <w:rFonts w:ascii="Courier New" w:eastAsia="Times New Roman" w:hAnsi="Courier New" w:cs="Courier New"/>
+      <w:sz w:val="20"/>
+      <w:szCs w:val="20"/>
+    </w:rPr>
+  </w:style>
+  <w:style w:type="character" w:customStyle="1" w:styleId="HTMLPreformattedChar">
+    <w:name w:val="HTML Preformatted Char"/>
+    <w:basedOn w:val="DefaultParagraphFont"/>
+    <w:link w:val="HTMLPreformatted"/>
+    <w:uiPriority w:val="99"/>
+    <w:semiHidden/>
+    <w:rsid w:val="00B70378"/>
+    <w:rPr>
+      <w:rFonts w:ascii="Courier New" w:eastAsia="Times New Roman" w:hAnsi="Courier New" w:cs="Courier New"/>
+      <w:sz w:val="20"/>
+      <w:szCs w:val="20"/>
+    </w:rPr>
+  </w:style>
+  <w:style w:type="character" w:styleId="HTMLCode">
+    <w:name w:val="HTML Code"/>
+    <w:basedOn w:val="DefaultParagraphFont"/>
+    <w:uiPriority w:val="99"/>
+    <w:semiHidden/>
+    <w:unhideWhenUsed/>
+    <w:rsid w:val="00B70378"/>
+    <w:rPr>
+      <w:rFonts w:ascii="Courier New" w:eastAsia="Times New Roman" w:hAnsi="Courier New" w:cs="Courier New"/>
+      <w:sz w:val="20"/>
+      <w:szCs w:val="20"/>
+    </w:rPr>
+  </w:style>
+  <w:style w:type="character" w:styleId="CommentReference">
+    <w:name w:val="annotation reference"/>
+    <w:basedOn w:val="DefaultParagraphFont"/>
+    <w:uiPriority w:val="99"/>
+    <w:semiHidden/>
+    <w:unhideWhenUsed/>
+    <w:rsid w:val="00516F5A"/>
+    <w:rPr>
+      <w:sz w:val="16"/>
+      <w:szCs w:val="16"/>
+    </w:rPr>
+  </w:style>
+  <w:style w:type="paragraph" w:styleId="CommentText">
+    <w:name w:val="annotation text"/>
+    <w:basedOn w:val="Normal"/>
+    <w:link w:val="CommentTextChar"/>
+    <w:uiPriority w:val="99"/>
+    <w:semiHidden/>
+    <w:unhideWhenUsed/>
+    <w:rsid w:val="00516F5A"/>
+    <w:pPr>
+      <w:spacing w:line="240" w:lineRule="auto"/>
+    </w:pPr>
+    <w:rPr>
+      <w:sz w:val="20"/>
+      <w:szCs w:val="20"/>
+    </w:rPr>
+  </w:style>
+  <w:style w:type="character" w:customStyle="1" w:styleId="CommentTextChar">
+    <w:name w:val="Comment Text Char"/>
+    <w:basedOn w:val="DefaultParagraphFont"/>
+    <w:link w:val="CommentText"/>
+    <w:uiPriority w:val="99"/>
+    <w:semiHidden/>
+    <w:rsid w:val="00516F5A"/>
+    <w:rPr>
+      <w:sz w:val="20"/>
+      <w:szCs w:val="20"/>
+    </w:rPr>
+  </w:style>
+  <w:style w:type="paragraph" w:styleId="CommentSubject">
+    <w:name w:val="annotation subject"/>
+    <w:basedOn w:val="CommentText"/>
+    <w:next w:val="CommentText"/>
+    <w:link w:val="CommentSubjectChar"/>
+    <w:uiPriority w:val="99"/>
+    <w:semiHidden/>
+    <w:unhideWhenUsed/>
+    <w:rsid w:val="00516F5A"/>
+    <w:rPr>
+      <w:b/>
+      <w:bCs/>
+    </w:rPr>
+  </w:style>
+  <w:style w:type="character" w:customStyle="1" w:styleId="CommentSubjectChar">
+    <w:name w:val="Comment Subject Char"/>
+    <w:basedOn w:val="CommentTextChar"/>
+    <w:link w:val="CommentSubject"/>
+    <w:uiPriority w:val="99"/>
+    <w:semiHidden/>
+    <w:rsid w:val="00516F5A"/>
+    <w:rPr>
+      <w:b/>
+      <w:bCs/>
+      <w:sz w:val="20"/>
+      <w:szCs w:val="20"/>
+    </w:rPr>
+  </w:style>
+  <w:style w:type="paragraph" w:styleId="BalloonText">
+    <w:name w:val="Balloon Text"/>
+    <w:basedOn w:val="Normal"/>
+    <w:link w:val="BalloonTextChar"/>
+    <w:uiPriority w:val="99"/>
+    <w:semiHidden/>
+    <w:unhideWhenUsed/>
+    <w:rsid w:val="00516F5A"/>
+    <w:pPr>
+      <w:spacing w:after="0" w:line="240" w:lineRule="auto"/>
+    </w:pPr>
+    <w:rPr>
+      <w:rFonts w:ascii="Segoe UI" w:hAnsi="Segoe UI" w:cs="Segoe UI"/>
+      <w:sz w:val="18"/>
+      <w:szCs w:val="18"/>
+    </w:rPr>
+  </w:style>
+  <w:style w:type="character" w:customStyle="1" w:styleId="BalloonTextChar">
+    <w:name w:val="Balloon Text Char"/>
+    <w:basedOn w:val="DefaultParagraphFont"/>
+    <w:link w:val="BalloonText"/>
+    <w:uiPriority w:val="99"/>
+    <w:semiHidden/>
+    <w:rsid w:val="00516F5A"/>
+    <w:rPr>
+      <w:rFonts w:ascii="Segoe UI" w:hAnsi="Segoe UI" w:cs="Segoe UI"/>
+      <w:sz w:val="18"/>
+      <w:szCs w:val="18"/>
+    </w:rPr>
+  </w:style>
 </w:styles>
 </file>
 
